--- a/Projeto 03 - InovaHer RH/Escopo do Projeto Inova Rh.docx
+++ b/Projeto 03 - InovaHer RH/Escopo do Projeto Inova Rh.docx
@@ -1828,11 +1828,65 @@
       <w:pPr>
         <w:spacing w:line="360" w:lineRule="auto"/>
         <w:ind w:firstLine="720"/>
+        <w:jc w:val="center"/>
         <w:rPr>
           <w:i/>
           <w:color w:val="FF0000"/>
         </w:rPr>
       </w:pPr>
+      <w:r>
+        <w:rPr>
+          <w:noProof/>
+        </w:rPr>
+        <w:drawing>
+          <wp:inline distT="0" distB="0" distL="0" distR="0" wp14:anchorId="56A0C5A1" wp14:editId="496D5533">
+            <wp:extent cx="3960257" cy="5705453"/>
+            <wp:effectExtent l="0" t="0" r="2540" b="0"/>
+            <wp:docPr id="2029955553" name="Imagem 1" descr="Diagrama&#10;&#10;O conteúdo gerado por IA pode estar incorreto."/>
+            <wp:cNvGraphicFramePr>
+              <a:graphicFrameLocks xmlns:a="http://schemas.openxmlformats.org/drawingml/2006/main" noChangeAspect="1"/>
+            </wp:cNvGraphicFramePr>
+            <a:graphic xmlns:a="http://schemas.openxmlformats.org/drawingml/2006/main">
+              <a:graphicData uri="http://schemas.openxmlformats.org/drawingml/2006/picture">
+                <pic:pic xmlns:pic="http://schemas.openxmlformats.org/drawingml/2006/picture">
+                  <pic:nvPicPr>
+                    <pic:cNvPr id="2029955553" name="Imagem 1" descr="Diagrama&#10;&#10;O conteúdo gerado por IA pode estar incorreto."/>
+                    <pic:cNvPicPr>
+                      <a:picLocks noChangeAspect="1" noChangeArrowheads="1"/>
+                    </pic:cNvPicPr>
+                  </pic:nvPicPr>
+                  <pic:blipFill>
+                    <a:blip r:embed="rId9">
+                      <a:extLst>
+                        <a:ext uri="{28A0092B-C50C-407E-A947-70E740481C1C}">
+                          <a14:useLocalDpi xmlns:a14="http://schemas.microsoft.com/office/drawing/2010/main" val="0"/>
+                        </a:ext>
+                      </a:extLst>
+                    </a:blip>
+                    <a:srcRect/>
+                    <a:stretch>
+                      <a:fillRect/>
+                    </a:stretch>
+                  </pic:blipFill>
+                  <pic:spPr bwMode="auto">
+                    <a:xfrm>
+                      <a:off x="0" y="0"/>
+                      <a:ext cx="3976574" cy="5728961"/>
+                    </a:xfrm>
+                    <a:prstGeom prst="rect">
+                      <a:avLst/>
+                    </a:prstGeom>
+                    <a:noFill/>
+                    <a:ln>
+                      <a:noFill/>
+                    </a:ln>
+                  </pic:spPr>
+                </pic:pic>
+              </a:graphicData>
+            </a:graphic>
+          </wp:inline>
+        </w:drawing>
+      </w:r>
     </w:p>
     <w:p/>
     <w:p/>
@@ -2008,6 +2062,7 @@
           <w:sz w:val="28"/>
           <w:szCs w:val="28"/>
         </w:rPr>
+        <w:lastRenderedPageBreak/>
         <w:t xml:space="preserve">Nome da Tabela: </w:t>
       </w:r>
       <w:proofErr w:type="spellStart"/>
@@ -2217,8 +2272,16 @@
               <w:spacing w:before="120" w:after="120"/>
               <w:jc w:val="center"/>
             </w:pPr>
+            <w:proofErr w:type="gramStart"/>
             <w:r>
               <w:t>VARCHAR</w:t>
+            </w:r>
+            <w:r>
+              <w:t>(</w:t>
+            </w:r>
+            <w:proofErr w:type="gramEnd"/>
+            <w:r>
+              <w:t>100)</w:t>
             </w:r>
           </w:p>
         </w:tc>
@@ -2262,6 +2325,9 @@
             <w:r>
               <w:t>data_nasc</w:t>
             </w:r>
+            <w:r>
+              <w:t>imento</w:t>
+            </w:r>
             <w:proofErr w:type="spellEnd"/>
           </w:p>
         </w:tc>
@@ -2274,9 +2340,11 @@
               <w:spacing w:before="120" w:after="120"/>
               <w:jc w:val="center"/>
             </w:pPr>
-            <w:r>
-              <w:t>DATE</w:t>
-            </w:r>
+            <w:proofErr w:type="spellStart"/>
+            <w:r>
+              <w:t>timestamp</w:t>
+            </w:r>
+            <w:proofErr w:type="spellEnd"/>
           </w:p>
         </w:tc>
         <w:tc>
@@ -2543,9 +2611,17 @@
               <w:spacing w:before="120" w:after="120"/>
               <w:jc w:val="center"/>
             </w:pPr>
-            <w:r>
-              <w:t>departamento</w:t>
-            </w:r>
+            <w:proofErr w:type="spellStart"/>
+            <w:r>
+              <w:t>D</w:t>
+            </w:r>
+            <w:r>
+              <w:t>epartamento</w:t>
+            </w:r>
+            <w:r>
+              <w:t>_id</w:t>
+            </w:r>
+            <w:proofErr w:type="spellEnd"/>
           </w:p>
         </w:tc>
         <w:tc>
@@ -2629,6 +2705,417 @@
           <w:sz w:val="28"/>
           <w:szCs w:val="28"/>
         </w:rPr>
+        <w:t xml:space="preserve">Nome da Tabela: </w:t>
+      </w:r>
+      <w:proofErr w:type="spellStart"/>
+      <w:r>
+        <w:rPr>
+          <w:b/>
+          <w:sz w:val="28"/>
+          <w:szCs w:val="28"/>
+        </w:rPr>
+        <w:t>tb_</w:t>
+      </w:r>
+      <w:r>
+        <w:rPr>
+          <w:b/>
+          <w:sz w:val="28"/>
+          <w:szCs w:val="28"/>
+        </w:rPr>
+        <w:t>departamento</w:t>
+      </w:r>
+      <w:r>
+        <w:rPr>
+          <w:b/>
+          <w:sz w:val="28"/>
+          <w:szCs w:val="28"/>
+        </w:rPr>
+        <w:t>s</w:t>
+      </w:r>
+      <w:proofErr w:type="spellEnd"/>
+    </w:p>
+    <w:p>
+      <w:pPr>
+        <w:jc w:val="left"/>
+      </w:pPr>
+    </w:p>
+    <w:tbl>
+      <w:tblPr>
+        <w:tblW w:w="9024" w:type="dxa"/>
+        <w:tblBorders>
+          <w:top w:val="single" w:sz="4" w:space="0" w:color="000000"/>
+          <w:left w:val="single" w:sz="4" w:space="0" w:color="000000"/>
+          <w:bottom w:val="single" w:sz="4" w:space="0" w:color="000000"/>
+          <w:right w:val="single" w:sz="4" w:space="0" w:color="000000"/>
+          <w:insideH w:val="single" w:sz="4" w:space="0" w:color="000000"/>
+          <w:insideV w:val="single" w:sz="4" w:space="0" w:color="000000"/>
+        </w:tblBorders>
+        <w:tblLayout w:type="fixed"/>
+        <w:tblLook w:val="0600" w:firstRow="0" w:lastRow="0" w:firstColumn="0" w:lastColumn="0" w:noHBand="1" w:noVBand="1"/>
+      </w:tblPr>
+      <w:tblGrid>
+        <w:gridCol w:w="1271"/>
+        <w:gridCol w:w="2126"/>
+        <w:gridCol w:w="4678"/>
+        <w:gridCol w:w="949"/>
+      </w:tblGrid>
+      <w:tr>
+        <w:tc>
+          <w:tcPr>
+            <w:tcW w:w="1271" w:type="dxa"/>
+            <w:shd w:val="clear" w:color="auto" w:fill="D9D9D9"/>
+          </w:tcPr>
+          <w:p>
+            <w:pPr>
+              <w:spacing w:before="120" w:after="120"/>
+              <w:jc w:val="center"/>
+              <w:rPr>
+                <w:b/>
+              </w:rPr>
+            </w:pPr>
+            <w:r>
+              <w:rPr>
+                <w:b/>
+              </w:rPr>
+              <w:t>Atributo</w:t>
+            </w:r>
+          </w:p>
+        </w:tc>
+        <w:tc>
+          <w:tcPr>
+            <w:tcW w:w="2126" w:type="dxa"/>
+            <w:shd w:val="clear" w:color="auto" w:fill="D9D9D9"/>
+          </w:tcPr>
+          <w:p>
+            <w:pPr>
+              <w:spacing w:before="120" w:after="120"/>
+              <w:jc w:val="center"/>
+              <w:rPr>
+                <w:b/>
+              </w:rPr>
+            </w:pPr>
+            <w:r>
+              <w:rPr>
+                <w:b/>
+              </w:rPr>
+              <w:t>Tipo</w:t>
+            </w:r>
+          </w:p>
+        </w:tc>
+        <w:tc>
+          <w:tcPr>
+            <w:tcW w:w="4678" w:type="dxa"/>
+            <w:shd w:val="clear" w:color="auto" w:fill="D9D9D9"/>
+          </w:tcPr>
+          <w:p>
+            <w:pPr>
+              <w:spacing w:before="120" w:after="120"/>
+              <w:jc w:val="center"/>
+              <w:rPr>
+                <w:b/>
+              </w:rPr>
+            </w:pPr>
+            <w:r>
+              <w:rPr>
+                <w:b/>
+              </w:rPr>
+              <w:t>Descrição e motivo da escolha</w:t>
+            </w:r>
+          </w:p>
+        </w:tc>
+        <w:tc>
+          <w:tcPr>
+            <w:tcW w:w="949" w:type="dxa"/>
+            <w:shd w:val="clear" w:color="auto" w:fill="D9D9D9"/>
+          </w:tcPr>
+          <w:p>
+            <w:pPr>
+              <w:spacing w:before="120" w:after="120"/>
+              <w:jc w:val="center"/>
+              <w:rPr>
+                <w:b/>
+              </w:rPr>
+            </w:pPr>
+            <w:r>
+              <w:rPr>
+                <w:b/>
+              </w:rPr>
+              <w:t>Chave</w:t>
+            </w:r>
+          </w:p>
+        </w:tc>
+      </w:tr>
+      <w:tr>
+        <w:trPr>
+          <w:trHeight w:val="364"/>
+        </w:trPr>
+        <w:tc>
+          <w:tcPr>
+            <w:tcW w:w="1271" w:type="dxa"/>
+          </w:tcPr>
+          <w:p>
+            <w:pPr>
+              <w:spacing w:before="120" w:after="120"/>
+              <w:jc w:val="center"/>
+            </w:pPr>
+            <w:r>
+              <w:t>id</w:t>
+            </w:r>
+          </w:p>
+        </w:tc>
+        <w:tc>
+          <w:tcPr>
+            <w:tcW w:w="2126" w:type="dxa"/>
+          </w:tcPr>
+          <w:p>
+            <w:pPr>
+              <w:spacing w:before="120" w:after="120"/>
+              <w:jc w:val="center"/>
+            </w:pPr>
+            <w:r>
+              <w:t>BIGINT</w:t>
+            </w:r>
+          </w:p>
+        </w:tc>
+        <w:tc>
+          <w:tcPr>
+            <w:tcW w:w="4678" w:type="dxa"/>
+          </w:tcPr>
+          <w:p>
+            <w:pPr>
+              <w:spacing w:before="120" w:after="120"/>
+            </w:pPr>
+            <w:r>
+              <w:t>Chave primária</w:t>
+            </w:r>
+          </w:p>
+        </w:tc>
+        <w:tc>
+          <w:tcPr>
+            <w:tcW w:w="949" w:type="dxa"/>
+          </w:tcPr>
+          <w:p>
+            <w:pPr>
+              <w:spacing w:before="120" w:after="120"/>
+              <w:jc w:val="center"/>
+            </w:pPr>
+            <w:r>
+              <w:t>PK</w:t>
+            </w:r>
+          </w:p>
+        </w:tc>
+      </w:tr>
+      <w:tr>
+        <w:tc>
+          <w:tcPr>
+            <w:tcW w:w="1271" w:type="dxa"/>
+          </w:tcPr>
+          <w:p>
+            <w:pPr>
+              <w:spacing w:before="120" w:after="120"/>
+              <w:jc w:val="center"/>
+            </w:pPr>
+            <w:r>
+              <w:t>nome</w:t>
+            </w:r>
+          </w:p>
+        </w:tc>
+        <w:tc>
+          <w:tcPr>
+            <w:tcW w:w="2126" w:type="dxa"/>
+          </w:tcPr>
+          <w:p>
+            <w:pPr>
+              <w:spacing w:before="120" w:after="120"/>
+            </w:pPr>
+            <w:proofErr w:type="gramStart"/>
+            <w:r>
+              <w:t>VARCHAR</w:t>
+            </w:r>
+            <w:r>
+              <w:t>(</w:t>
+            </w:r>
+            <w:proofErr w:type="gramEnd"/>
+            <w:r>
+              <w:t>500)</w:t>
+            </w:r>
+          </w:p>
+        </w:tc>
+        <w:tc>
+          <w:tcPr>
+            <w:tcW w:w="4678" w:type="dxa"/>
+          </w:tcPr>
+          <w:p>
+            <w:pPr>
+              <w:spacing w:before="120" w:after="120"/>
+            </w:pPr>
+            <w:r>
+              <w:t>Nome do departamento</w:t>
+            </w:r>
+          </w:p>
+        </w:tc>
+        <w:tc>
+          <w:tcPr>
+            <w:tcW w:w="949" w:type="dxa"/>
+          </w:tcPr>
+          <w:p>
+            <w:pPr>
+              <w:spacing w:before="120" w:after="120"/>
+              <w:jc w:val="center"/>
+            </w:pPr>
+          </w:p>
+        </w:tc>
+      </w:tr>
+      <w:tr>
+        <w:tc>
+          <w:tcPr>
+            <w:tcW w:w="1271" w:type="dxa"/>
+          </w:tcPr>
+          <w:p>
+            <w:pPr>
+              <w:spacing w:before="120" w:after="120"/>
+              <w:jc w:val="center"/>
+            </w:pPr>
+            <w:proofErr w:type="spellStart"/>
+            <w:r>
+              <w:t>descricao</w:t>
+            </w:r>
+            <w:proofErr w:type="spellEnd"/>
+          </w:p>
+        </w:tc>
+        <w:tc>
+          <w:tcPr>
+            <w:tcW w:w="2126" w:type="dxa"/>
+          </w:tcPr>
+          <w:p>
+            <w:pPr>
+              <w:spacing w:before="120" w:after="120"/>
+            </w:pPr>
+            <w:proofErr w:type="gramStart"/>
+            <w:r>
+              <w:t>VARCHAR</w:t>
+            </w:r>
+            <w:r>
+              <w:t>(</w:t>
+            </w:r>
+            <w:proofErr w:type="gramEnd"/>
+            <w:r>
+              <w:t>100)</w:t>
+            </w:r>
+          </w:p>
+        </w:tc>
+        <w:tc>
+          <w:tcPr>
+            <w:tcW w:w="4678" w:type="dxa"/>
+          </w:tcPr>
+          <w:p>
+            <w:pPr>
+              <w:spacing w:before="120" w:after="120"/>
+            </w:pPr>
+            <w:r>
+              <w:t>Descr</w:t>
+            </w:r>
+            <w:r>
+              <w:t>ição</w:t>
+            </w:r>
+            <w:r>
+              <w:t xml:space="preserve"> </w:t>
+            </w:r>
+            <w:r>
+              <w:t>do departamento</w:t>
+            </w:r>
+          </w:p>
+        </w:tc>
+        <w:tc>
+          <w:tcPr>
+            <w:tcW w:w="949" w:type="dxa"/>
+          </w:tcPr>
+          <w:p>
+            <w:pPr>
+              <w:spacing w:before="120" w:after="120"/>
+              <w:jc w:val="center"/>
+            </w:pPr>
+          </w:p>
+        </w:tc>
+      </w:tr>
+    </w:tbl>
+    <w:p>
+      <w:pPr>
+        <w:rPr>
+          <w:b/>
+          <w:sz w:val="28"/>
+          <w:szCs w:val="28"/>
+        </w:rPr>
+      </w:pPr>
+    </w:p>
+    <w:p>
+      <w:pPr>
+        <w:rPr>
+          <w:b/>
+          <w:sz w:val="28"/>
+          <w:szCs w:val="28"/>
+        </w:rPr>
+      </w:pPr>
+    </w:p>
+    <w:p>
+      <w:pPr>
+        <w:rPr>
+          <w:b/>
+          <w:sz w:val="28"/>
+          <w:szCs w:val="28"/>
+        </w:rPr>
+      </w:pPr>
+    </w:p>
+    <w:p>
+      <w:pPr>
+        <w:rPr>
+          <w:b/>
+          <w:sz w:val="28"/>
+          <w:szCs w:val="28"/>
+        </w:rPr>
+      </w:pPr>
+    </w:p>
+    <w:p>
+      <w:pPr>
+        <w:rPr>
+          <w:b/>
+          <w:sz w:val="28"/>
+          <w:szCs w:val="28"/>
+        </w:rPr>
+      </w:pPr>
+    </w:p>
+    <w:p>
+      <w:pPr>
+        <w:rPr>
+          <w:b/>
+          <w:sz w:val="28"/>
+          <w:szCs w:val="28"/>
+        </w:rPr>
+      </w:pPr>
+    </w:p>
+    <w:p>
+      <w:pPr>
+        <w:rPr>
+          <w:b/>
+          <w:sz w:val="28"/>
+          <w:szCs w:val="28"/>
+        </w:rPr>
+      </w:pPr>
+    </w:p>
+    <w:p>
+      <w:pPr>
+        <w:jc w:val="center"/>
+        <w:rPr>
+          <w:sz w:val="28"/>
+          <w:szCs w:val="28"/>
+        </w:rPr>
+      </w:pPr>
+      <w:r>
+        <w:rPr>
+          <w:b/>
+          <w:sz w:val="28"/>
+          <w:szCs w:val="28"/>
+        </w:rPr>
         <w:lastRenderedPageBreak/>
         <w:t xml:space="preserve">Nome da Tabela: </w:t>
       </w:r>
@@ -2639,25 +3126,1516 @@
           <w:sz w:val="28"/>
           <w:szCs w:val="28"/>
         </w:rPr>
-        <w:t>tb_</w:t>
-      </w:r>
-      <w:r>
-        <w:rPr>
-          <w:b/>
-          <w:sz w:val="28"/>
-          <w:szCs w:val="28"/>
-        </w:rPr>
-        <w:t>departamento</w:t>
-      </w:r>
-      <w:r>
-        <w:rPr>
-          <w:b/>
-          <w:sz w:val="28"/>
-          <w:szCs w:val="28"/>
-        </w:rPr>
-        <w:t>s</w:t>
+        <w:t>tb_usuarios</w:t>
       </w:r>
       <w:proofErr w:type="spellEnd"/>
+    </w:p>
+    <w:p>
+      <w:pPr>
+        <w:jc w:val="left"/>
+      </w:pPr>
+    </w:p>
+    <w:tbl>
+      <w:tblPr>
+        <w:tblW w:w="9024" w:type="dxa"/>
+        <w:tblBorders>
+          <w:top w:val="single" w:sz="4" w:space="0" w:color="000000"/>
+          <w:left w:val="single" w:sz="4" w:space="0" w:color="000000"/>
+          <w:bottom w:val="single" w:sz="4" w:space="0" w:color="000000"/>
+          <w:right w:val="single" w:sz="4" w:space="0" w:color="000000"/>
+          <w:insideH w:val="single" w:sz="4" w:space="0" w:color="000000"/>
+          <w:insideV w:val="single" w:sz="4" w:space="0" w:color="000000"/>
+        </w:tblBorders>
+        <w:tblLayout w:type="fixed"/>
+        <w:tblLook w:val="0600" w:firstRow="0" w:lastRow="0" w:firstColumn="0" w:lastColumn="0" w:noHBand="1" w:noVBand="1"/>
+      </w:tblPr>
+      <w:tblGrid>
+        <w:gridCol w:w="1271"/>
+        <w:gridCol w:w="2126"/>
+        <w:gridCol w:w="4535"/>
+        <w:gridCol w:w="1092"/>
+      </w:tblGrid>
+      <w:tr>
+        <w:tc>
+          <w:tcPr>
+            <w:tcW w:w="1271" w:type="dxa"/>
+            <w:shd w:val="clear" w:color="auto" w:fill="D9D9D9"/>
+          </w:tcPr>
+          <w:p>
+            <w:pPr>
+              <w:spacing w:before="120" w:after="120"/>
+              <w:jc w:val="center"/>
+              <w:rPr>
+                <w:b/>
+              </w:rPr>
+            </w:pPr>
+            <w:r>
+              <w:rPr>
+                <w:b/>
+              </w:rPr>
+              <w:t>Atributo</w:t>
+            </w:r>
+          </w:p>
+        </w:tc>
+        <w:tc>
+          <w:tcPr>
+            <w:tcW w:w="2126" w:type="dxa"/>
+            <w:shd w:val="clear" w:color="auto" w:fill="D9D9D9"/>
+          </w:tcPr>
+          <w:p>
+            <w:pPr>
+              <w:spacing w:before="120" w:after="120"/>
+              <w:jc w:val="center"/>
+              <w:rPr>
+                <w:b/>
+              </w:rPr>
+            </w:pPr>
+            <w:r>
+              <w:rPr>
+                <w:b/>
+              </w:rPr>
+              <w:t>Tipo</w:t>
+            </w:r>
+          </w:p>
+        </w:tc>
+        <w:tc>
+          <w:tcPr>
+            <w:tcW w:w="4535" w:type="dxa"/>
+            <w:shd w:val="clear" w:color="auto" w:fill="D9D9D9"/>
+          </w:tcPr>
+          <w:p>
+            <w:pPr>
+              <w:spacing w:before="120" w:after="120"/>
+              <w:jc w:val="center"/>
+              <w:rPr>
+                <w:b/>
+              </w:rPr>
+            </w:pPr>
+            <w:r>
+              <w:rPr>
+                <w:b/>
+              </w:rPr>
+              <w:t>Descrição e motivo da escolha</w:t>
+            </w:r>
+          </w:p>
+        </w:tc>
+        <w:tc>
+          <w:tcPr>
+            <w:tcW w:w="1092" w:type="dxa"/>
+            <w:shd w:val="clear" w:color="auto" w:fill="D9D9D9"/>
+          </w:tcPr>
+          <w:p>
+            <w:pPr>
+              <w:spacing w:before="120" w:after="120"/>
+              <w:jc w:val="center"/>
+              <w:rPr>
+                <w:b/>
+              </w:rPr>
+            </w:pPr>
+            <w:r>
+              <w:rPr>
+                <w:b/>
+              </w:rPr>
+              <w:t>Chave</w:t>
+            </w:r>
+          </w:p>
+        </w:tc>
+      </w:tr>
+      <w:tr>
+        <w:trPr>
+          <w:trHeight w:val="364"/>
+        </w:trPr>
+        <w:tc>
+          <w:tcPr>
+            <w:tcW w:w="1271" w:type="dxa"/>
+          </w:tcPr>
+          <w:p>
+            <w:pPr>
+              <w:spacing w:before="120" w:after="120"/>
+              <w:jc w:val="center"/>
+            </w:pPr>
+            <w:r>
+              <w:t>id</w:t>
+            </w:r>
+          </w:p>
+        </w:tc>
+        <w:tc>
+          <w:tcPr>
+            <w:tcW w:w="2126" w:type="dxa"/>
+          </w:tcPr>
+          <w:p>
+            <w:pPr>
+              <w:spacing w:before="120" w:after="120"/>
+              <w:jc w:val="center"/>
+            </w:pPr>
+            <w:r>
+              <w:t>BIGINT</w:t>
+            </w:r>
+          </w:p>
+        </w:tc>
+        <w:tc>
+          <w:tcPr>
+            <w:tcW w:w="4535" w:type="dxa"/>
+          </w:tcPr>
+          <w:p>
+            <w:pPr>
+              <w:spacing w:before="120" w:after="120"/>
+            </w:pPr>
+            <w:r>
+              <w:t>Chave primária</w:t>
+            </w:r>
+          </w:p>
+        </w:tc>
+        <w:tc>
+          <w:tcPr>
+            <w:tcW w:w="1092" w:type="dxa"/>
+          </w:tcPr>
+          <w:p>
+            <w:pPr>
+              <w:spacing w:before="120" w:after="120"/>
+              <w:jc w:val="center"/>
+            </w:pPr>
+            <w:r>
+              <w:t>PK</w:t>
+            </w:r>
+          </w:p>
+        </w:tc>
+      </w:tr>
+      <w:tr>
+        <w:tc>
+          <w:tcPr>
+            <w:tcW w:w="1271" w:type="dxa"/>
+          </w:tcPr>
+          <w:p>
+            <w:pPr>
+              <w:spacing w:before="120" w:after="120"/>
+              <w:jc w:val="center"/>
+            </w:pPr>
+            <w:r>
+              <w:t>nome</w:t>
+            </w:r>
+          </w:p>
+        </w:tc>
+        <w:tc>
+          <w:tcPr>
+            <w:tcW w:w="2126" w:type="dxa"/>
+          </w:tcPr>
+          <w:p>
+            <w:pPr>
+              <w:spacing w:before="120" w:after="120"/>
+            </w:pPr>
+            <w:proofErr w:type="gramStart"/>
+            <w:r>
+              <w:t>VARCHAR</w:t>
+            </w:r>
+            <w:r>
+              <w:t>(</w:t>
+            </w:r>
+            <w:proofErr w:type="gramEnd"/>
+            <w:r>
+              <w:t>255)</w:t>
+            </w:r>
+          </w:p>
+        </w:tc>
+        <w:tc>
+          <w:tcPr>
+            <w:tcW w:w="4535" w:type="dxa"/>
+          </w:tcPr>
+          <w:p>
+            <w:pPr>
+              <w:spacing w:before="120" w:after="120"/>
+            </w:pPr>
+            <w:r>
+              <w:t>Nome do usuário</w:t>
+            </w:r>
+          </w:p>
+        </w:tc>
+        <w:tc>
+          <w:tcPr>
+            <w:tcW w:w="1092" w:type="dxa"/>
+          </w:tcPr>
+          <w:p>
+            <w:pPr>
+              <w:spacing w:before="120" w:after="120"/>
+              <w:jc w:val="center"/>
+            </w:pPr>
+          </w:p>
+        </w:tc>
+      </w:tr>
+      <w:tr>
+        <w:tc>
+          <w:tcPr>
+            <w:tcW w:w="1271" w:type="dxa"/>
+          </w:tcPr>
+          <w:p>
+            <w:pPr>
+              <w:spacing w:before="120" w:after="120"/>
+              <w:jc w:val="center"/>
+            </w:pPr>
+            <w:proofErr w:type="spellStart"/>
+            <w:r>
+              <w:t>usuario</w:t>
+            </w:r>
+            <w:proofErr w:type="spellEnd"/>
+          </w:p>
+        </w:tc>
+        <w:tc>
+          <w:tcPr>
+            <w:tcW w:w="2126" w:type="dxa"/>
+          </w:tcPr>
+          <w:p>
+            <w:pPr>
+              <w:spacing w:before="120" w:after="120"/>
+            </w:pPr>
+            <w:proofErr w:type="gramStart"/>
+            <w:r>
+              <w:t>VARCHAR</w:t>
+            </w:r>
+            <w:r>
+              <w:t>(</w:t>
+            </w:r>
+            <w:proofErr w:type="gramEnd"/>
+            <w:r>
+              <w:t>255)</w:t>
+            </w:r>
+          </w:p>
+        </w:tc>
+        <w:tc>
+          <w:tcPr>
+            <w:tcW w:w="4535" w:type="dxa"/>
+          </w:tcPr>
+          <w:p>
+            <w:pPr>
+              <w:spacing w:before="120" w:after="120"/>
+            </w:pPr>
+            <w:r>
+              <w:t>E-mail do usuário</w:t>
+            </w:r>
+          </w:p>
+        </w:tc>
+        <w:tc>
+          <w:tcPr>
+            <w:tcW w:w="1092" w:type="dxa"/>
+          </w:tcPr>
+          <w:p>
+            <w:pPr>
+              <w:spacing w:before="120" w:after="120"/>
+              <w:jc w:val="center"/>
+            </w:pPr>
+          </w:p>
+        </w:tc>
+      </w:tr>
+      <w:tr>
+        <w:tc>
+          <w:tcPr>
+            <w:tcW w:w="1271" w:type="dxa"/>
+          </w:tcPr>
+          <w:p>
+            <w:pPr>
+              <w:spacing w:before="120" w:after="120"/>
+              <w:jc w:val="center"/>
+            </w:pPr>
+            <w:r>
+              <w:t>senha</w:t>
+            </w:r>
+          </w:p>
+        </w:tc>
+        <w:tc>
+          <w:tcPr>
+            <w:tcW w:w="2126" w:type="dxa"/>
+          </w:tcPr>
+          <w:p>
+            <w:pPr>
+              <w:spacing w:before="120" w:after="120"/>
+            </w:pPr>
+            <w:proofErr w:type="gramStart"/>
+            <w:r>
+              <w:t>VARCHAR</w:t>
+            </w:r>
+            <w:r>
+              <w:t>(</w:t>
+            </w:r>
+            <w:proofErr w:type="gramEnd"/>
+            <w:r>
+              <w:t>255)</w:t>
+            </w:r>
+          </w:p>
+        </w:tc>
+        <w:tc>
+          <w:tcPr>
+            <w:tcW w:w="4535" w:type="dxa"/>
+          </w:tcPr>
+          <w:p>
+            <w:pPr>
+              <w:spacing w:before="120" w:after="120"/>
+            </w:pPr>
+            <w:r>
+              <w:t>Senha do usuário</w:t>
+            </w:r>
+          </w:p>
+        </w:tc>
+        <w:tc>
+          <w:tcPr>
+            <w:tcW w:w="1092" w:type="dxa"/>
+          </w:tcPr>
+          <w:p>
+            <w:pPr>
+              <w:spacing w:before="120" w:after="120"/>
+              <w:jc w:val="center"/>
+            </w:pPr>
+          </w:p>
+        </w:tc>
+      </w:tr>
+      <w:tr>
+        <w:tc>
+          <w:tcPr>
+            <w:tcW w:w="1271" w:type="dxa"/>
+          </w:tcPr>
+          <w:p>
+            <w:pPr>
+              <w:spacing w:before="120" w:after="120"/>
+              <w:jc w:val="center"/>
+            </w:pPr>
+            <w:r>
+              <w:t>foto</w:t>
+            </w:r>
+          </w:p>
+        </w:tc>
+        <w:tc>
+          <w:tcPr>
+            <w:tcW w:w="2126" w:type="dxa"/>
+          </w:tcPr>
+          <w:p>
+            <w:pPr>
+              <w:spacing w:before="120" w:after="120"/>
+            </w:pPr>
+            <w:proofErr w:type="gramStart"/>
+            <w:r>
+              <w:t>VARCHAR</w:t>
+            </w:r>
+            <w:r>
+              <w:t>(</w:t>
+            </w:r>
+            <w:proofErr w:type="gramEnd"/>
+            <w:r>
+              <w:t>5000)</w:t>
+            </w:r>
+          </w:p>
+        </w:tc>
+        <w:tc>
+          <w:tcPr>
+            <w:tcW w:w="4535" w:type="dxa"/>
+          </w:tcPr>
+          <w:p>
+            <w:pPr>
+              <w:spacing w:before="120" w:after="120"/>
+            </w:pPr>
+            <w:r>
+              <w:t>Foto do usuário</w:t>
+            </w:r>
+          </w:p>
+        </w:tc>
+        <w:tc>
+          <w:tcPr>
+            <w:tcW w:w="1092" w:type="dxa"/>
+          </w:tcPr>
+          <w:p>
+            <w:pPr>
+              <w:spacing w:before="120" w:after="120"/>
+              <w:jc w:val="center"/>
+            </w:pPr>
+          </w:p>
+        </w:tc>
+      </w:tr>
+    </w:tbl>
+    <w:p>
+      <w:pPr>
+        <w:rPr>
+          <w:b/>
+          <w:sz w:val="32"/>
+          <w:szCs w:val="32"/>
+        </w:rPr>
+      </w:pPr>
+    </w:p>
+    <w:p>
+      <w:pPr>
+        <w:rPr>
+          <w:b/>
+          <w:sz w:val="28"/>
+          <w:szCs w:val="28"/>
+        </w:rPr>
+      </w:pPr>
+    </w:p>
+    <w:p>
+      <w:pPr>
+        <w:jc w:val="center"/>
+        <w:rPr>
+          <w:b/>
+          <w:sz w:val="28"/>
+          <w:szCs w:val="28"/>
+        </w:rPr>
+      </w:pPr>
+    </w:p>
+    <w:p>
+      <w:pPr>
+        <w:rPr>
+          <w:sz w:val="32"/>
+          <w:szCs w:val="32"/>
+        </w:rPr>
+      </w:pPr>
+      <w:r>
+        <w:rPr>
+          <w:sz w:val="32"/>
+          <w:szCs w:val="32"/>
+        </w:rPr>
+        <w:br w:type="page"/>
+      </w:r>
+    </w:p>
+    <w:p>
+      <w:pPr>
+        <w:pStyle w:val="Ttulo1"/>
+        <w:numPr>
+          <w:ilvl w:val="0"/>
+          <w:numId w:val="1"/>
+        </w:numPr>
+        <w:spacing w:before="120"/>
+        <w:ind w:left="431" w:hanging="431"/>
+        <w:rPr>
+          <w:sz w:val="32"/>
+          <w:szCs w:val="32"/>
+        </w:rPr>
+      </w:pPr>
+      <w:r>
+        <w:rPr>
+          <w:sz w:val="32"/>
+          <w:szCs w:val="32"/>
+        </w:rPr>
+        <w:lastRenderedPageBreak/>
+        <w:t xml:space="preserve">Diagrama de Classe </w:t>
+      </w:r>
+    </w:p>
+    <w:p/>
+    <w:p>
+      <w:pPr>
+        <w:pStyle w:val="NormalWeb"/>
+        <w:jc w:val="center"/>
+      </w:pPr>
+      <w:r>
+        <w:rPr>
+          <w:noProof/>
+        </w:rPr>
+        <w:drawing>
+          <wp:inline distT="0" distB="0" distL="0" distR="0" wp14:anchorId="04EF4C2A" wp14:editId="4C59794E">
+            <wp:extent cx="4116610" cy="6713220"/>
+            <wp:effectExtent l="0" t="0" r="0" b="0"/>
+            <wp:docPr id="1354261613" name="Imagem 7" descr="Tabela&#10;&#10;O conteúdo gerado por IA pode estar incorreto."/>
+            <wp:cNvGraphicFramePr>
+              <a:graphicFrameLocks xmlns:a="http://schemas.openxmlformats.org/drawingml/2006/main" noChangeAspect="1"/>
+            </wp:cNvGraphicFramePr>
+            <a:graphic xmlns:a="http://schemas.openxmlformats.org/drawingml/2006/main">
+              <a:graphicData uri="http://schemas.openxmlformats.org/drawingml/2006/picture">
+                <pic:pic xmlns:pic="http://schemas.openxmlformats.org/drawingml/2006/picture">
+                  <pic:nvPicPr>
+                    <pic:cNvPr id="1354261613" name="Imagem 7" descr="Tabela&#10;&#10;O conteúdo gerado por IA pode estar incorreto."/>
+                    <pic:cNvPicPr>
+                      <a:picLocks noChangeAspect="1" noChangeArrowheads="1"/>
+                    </pic:cNvPicPr>
+                  </pic:nvPicPr>
+                  <pic:blipFill>
+                    <a:blip r:embed="rId10" cstate="print">
+                      <a:extLst>
+                        <a:ext uri="{28A0092B-C50C-407E-A947-70E740481C1C}">
+                          <a14:useLocalDpi xmlns:a14="http://schemas.microsoft.com/office/drawing/2010/main" val="0"/>
+                        </a:ext>
+                      </a:extLst>
+                    </a:blip>
+                    <a:srcRect/>
+                    <a:stretch>
+                      <a:fillRect/>
+                    </a:stretch>
+                  </pic:blipFill>
+                  <pic:spPr bwMode="auto">
+                    <a:xfrm>
+                      <a:off x="0" y="0"/>
+                      <a:ext cx="4165174" cy="6792417"/>
+                    </a:xfrm>
+                    <a:prstGeom prst="rect">
+                      <a:avLst/>
+                    </a:prstGeom>
+                    <a:noFill/>
+                    <a:ln>
+                      <a:noFill/>
+                    </a:ln>
+                  </pic:spPr>
+                </pic:pic>
+              </a:graphicData>
+            </a:graphic>
+          </wp:inline>
+        </w:drawing>
+      </w:r>
+    </w:p>
+    <w:p>
+      <w:pPr>
+        <w:rPr>
+          <w:b/>
+          <w:bCs/>
+          <w:color w:val="EE0000"/>
+        </w:rPr>
+      </w:pPr>
+      <w:r>
+        <w:rPr>
+          <w:b/>
+          <w:bCs/>
+          <w:color w:val="EE0000"/>
+        </w:rPr>
+        <w:t xml:space="preserve">Observação: O método calcular salário se dá pelo </w:t>
+      </w:r>
+      <w:proofErr w:type="spellStart"/>
+      <w:proofErr w:type="gramStart"/>
+      <w:r>
+        <w:rPr>
+          <w:b/>
+          <w:bCs/>
+          <w:color w:val="EE0000"/>
+        </w:rPr>
+        <w:t>calculo</w:t>
+      </w:r>
+      <w:proofErr w:type="spellEnd"/>
+      <w:proofErr w:type="gramEnd"/>
+      <w:r>
+        <w:rPr>
+          <w:b/>
+          <w:bCs/>
+          <w:color w:val="EE0000"/>
+        </w:rPr>
+        <w:t>:</w:t>
+      </w:r>
+    </w:p>
+    <w:p>
+      <w:pPr>
+        <w:jc w:val="center"/>
+        <w:rPr>
+          <w:b/>
+          <w:bCs/>
+          <w:color w:val="FFFFFF" w:themeColor="background1"/>
+        </w:rPr>
+      </w:pPr>
+      <w:r>
+        <w:rPr>
+          <w:b/>
+          <w:bCs/>
+          <w:color w:val="FFFFFF" w:themeColor="background1"/>
+          <w:highlight w:val="black"/>
+        </w:rPr>
+        <w:t xml:space="preserve"> </w:t>
+      </w:r>
+      <w:proofErr w:type="spellStart"/>
+      <w:r>
+        <w:rPr>
+          <w:b/>
+          <w:bCs/>
+          <w:color w:val="FFFFFF" w:themeColor="background1"/>
+          <w:highlight w:val="black"/>
+        </w:rPr>
+        <w:t>valorHora</w:t>
+      </w:r>
+      <w:proofErr w:type="spellEnd"/>
+      <w:r>
+        <w:rPr>
+          <w:b/>
+          <w:bCs/>
+          <w:color w:val="FFFFFF" w:themeColor="background1"/>
+          <w:highlight w:val="black"/>
+        </w:rPr>
+        <w:t xml:space="preserve"> * </w:t>
+      </w:r>
+      <w:proofErr w:type="spellStart"/>
+      <w:r>
+        <w:rPr>
+          <w:b/>
+          <w:bCs/>
+          <w:color w:val="FFFFFF" w:themeColor="background1"/>
+          <w:highlight w:val="black"/>
+        </w:rPr>
+        <w:t>horasTrabalhadas</w:t>
+      </w:r>
+      <w:proofErr w:type="spellEnd"/>
+      <w:r>
+        <w:rPr>
+          <w:b/>
+          <w:bCs/>
+          <w:color w:val="FFFFFF" w:themeColor="background1"/>
+          <w:highlight w:val="black"/>
+        </w:rPr>
+        <w:t xml:space="preserve"> + </w:t>
+      </w:r>
+      <w:proofErr w:type="spellStart"/>
+      <w:r>
+        <w:rPr>
+          <w:b/>
+          <w:bCs/>
+          <w:color w:val="FFFFFF" w:themeColor="background1"/>
+          <w:highlight w:val="black"/>
+        </w:rPr>
+        <w:t>bonus</w:t>
+      </w:r>
+      <w:proofErr w:type="spellEnd"/>
+      <w:r>
+        <w:rPr>
+          <w:b/>
+          <w:bCs/>
+          <w:color w:val="FFFFFF" w:themeColor="background1"/>
+          <w:highlight w:val="black"/>
+        </w:rPr>
+        <w:t xml:space="preserve"> </w:t>
+      </w:r>
+      <w:r>
+        <w:rPr>
+          <w:b/>
+          <w:bCs/>
+          <w:color w:val="FFFFFF" w:themeColor="background1"/>
+          <w:highlight w:val="black"/>
+        </w:rPr>
+        <w:t>–</w:t>
+      </w:r>
+      <w:r>
+        <w:rPr>
+          <w:b/>
+          <w:bCs/>
+          <w:color w:val="FFFFFF" w:themeColor="background1"/>
+          <w:highlight w:val="black"/>
+        </w:rPr>
+        <w:t xml:space="preserve"> desconto</w:t>
+      </w:r>
+      <w:r>
+        <w:rPr>
+          <w:b/>
+          <w:bCs/>
+          <w:color w:val="FFFFFF" w:themeColor="background1"/>
+          <w:highlight w:val="black"/>
+        </w:rPr>
+        <w:t xml:space="preserve">s </w:t>
+      </w:r>
+      <w:r>
+        <w:rPr>
+          <w:b/>
+          <w:bCs/>
+          <w:color w:val="FFFFFF" w:themeColor="background1"/>
+        </w:rPr>
+        <w:t xml:space="preserve"> </w:t>
+      </w:r>
+    </w:p>
+    <w:p>
+      <w:pPr>
+        <w:jc w:val="left"/>
+      </w:pPr>
+      <w:r>
+        <w:rPr>
+          <w:b/>
+          <w:bCs/>
+          <w:color w:val="EE0000"/>
+        </w:rPr>
+        <w:t xml:space="preserve">O sistema deve gerar um </w:t>
+      </w:r>
+      <w:r>
+        <w:rPr>
+          <w:b/>
+          <w:bCs/>
+          <w:color w:val="EE0000"/>
+        </w:rPr>
+        <w:t xml:space="preserve">“holerite” informando cada </w:t>
+      </w:r>
+      <w:r>
+        <w:rPr>
+          <w:b/>
+          <w:bCs/>
+          <w:color w:val="EE0000"/>
+        </w:rPr>
+        <w:t>valor e ao final exibir o cálculo final do mês.</w:t>
+      </w:r>
+      <w:r>
+        <w:rPr>
+          <w:b/>
+          <w:bCs/>
+          <w:color w:val="EE0000"/>
+        </w:rPr>
+        <w:t xml:space="preserve"> (Usar pacote .</w:t>
+      </w:r>
+      <w:proofErr w:type="spellStart"/>
+      <w:r>
+        <w:rPr>
+          <w:b/>
+          <w:bCs/>
+          <w:color w:val="EE0000"/>
+        </w:rPr>
+        <w:t>service</w:t>
+      </w:r>
+      <w:proofErr w:type="spellEnd"/>
+      <w:r>
+        <w:rPr>
+          <w:b/>
+          <w:bCs/>
+          <w:color w:val="EE0000"/>
+        </w:rPr>
+        <w:t xml:space="preserve"> e </w:t>
+      </w:r>
+      <w:proofErr w:type="spellStart"/>
+      <w:r>
+        <w:rPr>
+          <w:b/>
+          <w:bCs/>
+          <w:color w:val="EE0000"/>
+        </w:rPr>
+        <w:t>class</w:t>
+      </w:r>
+      <w:proofErr w:type="spellEnd"/>
+      <w:r>
+        <w:rPr>
+          <w:b/>
+          <w:bCs/>
+          <w:color w:val="EE0000"/>
+        </w:rPr>
+        <w:t xml:space="preserve"> </w:t>
+      </w:r>
+      <w:proofErr w:type="spellStart"/>
+      <w:r>
+        <w:rPr>
+          <w:b/>
+          <w:bCs/>
+          <w:color w:val="EE0000"/>
+        </w:rPr>
+        <w:t>ColaboradorService</w:t>
+      </w:r>
+      <w:proofErr w:type="spellEnd"/>
+      <w:r>
+        <w:rPr>
+          <w:b/>
+          <w:bCs/>
+          <w:color w:val="EE0000"/>
+        </w:rPr>
+        <w:t>)</w:t>
+      </w:r>
+      <w:r>
+        <w:rPr>
+          <w:b/>
+          <w:bCs/>
+          <w:color w:val="EE0000"/>
+        </w:rPr>
+        <w:br/>
+      </w:r>
+    </w:p>
+    <w:p>
+      <w:pPr>
+        <w:pStyle w:val="Ttulo1"/>
+        <w:numPr>
+          <w:ilvl w:val="0"/>
+          <w:numId w:val="1"/>
+        </w:numPr>
+        <w:spacing w:before="120"/>
+        <w:ind w:left="431" w:hanging="431"/>
+        <w:rPr>
+          <w:sz w:val="32"/>
+          <w:szCs w:val="32"/>
+        </w:rPr>
+      </w:pPr>
+      <w:r>
+        <w:rPr>
+          <w:sz w:val="32"/>
+          <w:szCs w:val="32"/>
+        </w:rPr>
+        <w:lastRenderedPageBreak/>
+        <w:t xml:space="preserve">Descrição das </w:t>
+      </w:r>
+      <w:r>
+        <w:rPr>
+          <w:sz w:val="32"/>
+          <w:szCs w:val="32"/>
+        </w:rPr>
+        <w:t>Entidades</w:t>
+      </w:r>
+      <w:r>
+        <w:rPr>
+          <w:sz w:val="32"/>
+          <w:szCs w:val="32"/>
+        </w:rPr>
+        <w:t xml:space="preserve"> e seus Atributos</w:t>
+      </w:r>
+    </w:p>
+    <w:p>
+      <w:pPr>
+        <w:jc w:val="center"/>
+        <w:rPr>
+          <w:b/>
+          <w:sz w:val="28"/>
+          <w:szCs w:val="28"/>
+        </w:rPr>
+      </w:pPr>
+    </w:p>
+    <w:p>
+      <w:pPr>
+        <w:jc w:val="center"/>
+        <w:rPr>
+          <w:sz w:val="28"/>
+          <w:szCs w:val="28"/>
+        </w:rPr>
+      </w:pPr>
+      <w:r>
+        <w:rPr>
+          <w:b/>
+          <w:sz w:val="28"/>
+          <w:szCs w:val="28"/>
+        </w:rPr>
+        <w:t>Nome da Classe: Colaborador</w:t>
+      </w:r>
+    </w:p>
+    <w:p>
+      <w:pPr>
+        <w:jc w:val="left"/>
+      </w:pPr>
+    </w:p>
+    <w:tbl>
+      <w:tblPr>
+        <w:tblW w:w="9024" w:type="dxa"/>
+        <w:tblBorders>
+          <w:top w:val="single" w:sz="4" w:space="0" w:color="000000"/>
+          <w:left w:val="single" w:sz="4" w:space="0" w:color="000000"/>
+          <w:bottom w:val="single" w:sz="4" w:space="0" w:color="000000"/>
+          <w:right w:val="single" w:sz="4" w:space="0" w:color="000000"/>
+          <w:insideH w:val="single" w:sz="4" w:space="0" w:color="000000"/>
+          <w:insideV w:val="single" w:sz="4" w:space="0" w:color="000000"/>
+        </w:tblBorders>
+        <w:tblLayout w:type="fixed"/>
+        <w:tblLook w:val="0600" w:firstRow="0" w:lastRow="0" w:firstColumn="0" w:lastColumn="0" w:noHBand="1" w:noVBand="1"/>
+      </w:tblPr>
+      <w:tblGrid>
+        <w:gridCol w:w="2405"/>
+        <w:gridCol w:w="2268"/>
+        <w:gridCol w:w="3544"/>
+        <w:gridCol w:w="807"/>
+      </w:tblGrid>
+      <w:tr>
+        <w:tc>
+          <w:tcPr>
+            <w:tcW w:w="2405" w:type="dxa"/>
+            <w:shd w:val="clear" w:color="auto" w:fill="D9D9D9"/>
+          </w:tcPr>
+          <w:p>
+            <w:pPr>
+              <w:spacing w:before="120" w:after="120"/>
+              <w:jc w:val="center"/>
+              <w:rPr>
+                <w:b/>
+              </w:rPr>
+            </w:pPr>
+            <w:r>
+              <w:rPr>
+                <w:b/>
+              </w:rPr>
+              <w:t>Atributo</w:t>
+            </w:r>
+          </w:p>
+        </w:tc>
+        <w:tc>
+          <w:tcPr>
+            <w:tcW w:w="2268" w:type="dxa"/>
+            <w:shd w:val="clear" w:color="auto" w:fill="D9D9D9"/>
+          </w:tcPr>
+          <w:p>
+            <w:pPr>
+              <w:spacing w:before="120" w:after="120"/>
+              <w:jc w:val="center"/>
+              <w:rPr>
+                <w:b/>
+              </w:rPr>
+            </w:pPr>
+            <w:r>
+              <w:rPr>
+                <w:b/>
+              </w:rPr>
+              <w:t>Tipo</w:t>
+            </w:r>
+          </w:p>
+        </w:tc>
+        <w:tc>
+          <w:tcPr>
+            <w:tcW w:w="3544" w:type="dxa"/>
+            <w:shd w:val="clear" w:color="auto" w:fill="D9D9D9"/>
+          </w:tcPr>
+          <w:p>
+            <w:pPr>
+              <w:spacing w:before="120" w:after="120"/>
+              <w:jc w:val="center"/>
+              <w:rPr>
+                <w:b/>
+              </w:rPr>
+            </w:pPr>
+            <w:r>
+              <w:rPr>
+                <w:b/>
+              </w:rPr>
+              <w:t>Descrição e motivo da escolha</w:t>
+            </w:r>
+          </w:p>
+        </w:tc>
+        <w:tc>
+          <w:tcPr>
+            <w:tcW w:w="807" w:type="dxa"/>
+            <w:shd w:val="clear" w:color="auto" w:fill="D9D9D9"/>
+          </w:tcPr>
+          <w:p>
+            <w:pPr>
+              <w:spacing w:before="120" w:after="120"/>
+              <w:jc w:val="center"/>
+              <w:rPr>
+                <w:b/>
+              </w:rPr>
+            </w:pPr>
+            <w:r>
+              <w:rPr>
+                <w:b/>
+              </w:rPr>
+              <w:t>Chave</w:t>
+            </w:r>
+          </w:p>
+        </w:tc>
+      </w:tr>
+      <w:tr>
+        <w:trPr>
+          <w:trHeight w:val="364"/>
+        </w:trPr>
+        <w:tc>
+          <w:tcPr>
+            <w:tcW w:w="2405" w:type="dxa"/>
+          </w:tcPr>
+          <w:p>
+            <w:pPr>
+              <w:spacing w:before="120" w:after="120"/>
+              <w:jc w:val="center"/>
+            </w:pPr>
+            <w:r>
+              <w:t>id</w:t>
+            </w:r>
+          </w:p>
+        </w:tc>
+        <w:tc>
+          <w:tcPr>
+            <w:tcW w:w="2268" w:type="dxa"/>
+          </w:tcPr>
+          <w:p>
+            <w:pPr>
+              <w:spacing w:before="120" w:after="120"/>
+              <w:jc w:val="center"/>
+            </w:pPr>
+            <w:proofErr w:type="spellStart"/>
+            <w:r>
+              <w:t>Long</w:t>
+            </w:r>
+            <w:proofErr w:type="spellEnd"/>
+          </w:p>
+        </w:tc>
+        <w:tc>
+          <w:tcPr>
+            <w:tcW w:w="3544" w:type="dxa"/>
+          </w:tcPr>
+          <w:p>
+            <w:pPr>
+              <w:spacing w:before="120" w:after="120"/>
+              <w:jc w:val="center"/>
+            </w:pPr>
+            <w:r>
+              <w:t>Chave primária</w:t>
+            </w:r>
+          </w:p>
+        </w:tc>
+        <w:tc>
+          <w:tcPr>
+            <w:tcW w:w="807" w:type="dxa"/>
+          </w:tcPr>
+          <w:p>
+            <w:pPr>
+              <w:spacing w:before="120" w:after="120"/>
+              <w:jc w:val="center"/>
+            </w:pPr>
+            <w:r>
+              <w:t>PK</w:t>
+            </w:r>
+          </w:p>
+        </w:tc>
+      </w:tr>
+      <w:tr>
+        <w:tc>
+          <w:tcPr>
+            <w:tcW w:w="2405" w:type="dxa"/>
+          </w:tcPr>
+          <w:p>
+            <w:pPr>
+              <w:spacing w:before="120" w:after="120"/>
+              <w:jc w:val="center"/>
+            </w:pPr>
+            <w:r>
+              <w:t>nome</w:t>
+            </w:r>
+          </w:p>
+        </w:tc>
+        <w:tc>
+          <w:tcPr>
+            <w:tcW w:w="2268" w:type="dxa"/>
+          </w:tcPr>
+          <w:p>
+            <w:pPr>
+              <w:spacing w:before="120" w:after="120"/>
+              <w:jc w:val="center"/>
+            </w:pPr>
+            <w:proofErr w:type="spellStart"/>
+            <w:r>
+              <w:t>String</w:t>
+            </w:r>
+            <w:proofErr w:type="spellEnd"/>
+          </w:p>
+        </w:tc>
+        <w:tc>
+          <w:tcPr>
+            <w:tcW w:w="3544" w:type="dxa"/>
+          </w:tcPr>
+          <w:p>
+            <w:pPr>
+              <w:spacing w:before="120" w:after="120"/>
+              <w:jc w:val="center"/>
+            </w:pPr>
+            <w:r>
+              <w:t>Nome do colaborador</w:t>
+            </w:r>
+          </w:p>
+        </w:tc>
+        <w:tc>
+          <w:tcPr>
+            <w:tcW w:w="807" w:type="dxa"/>
+          </w:tcPr>
+          <w:p>
+            <w:pPr>
+              <w:spacing w:before="120" w:after="120"/>
+              <w:jc w:val="center"/>
+            </w:pPr>
+          </w:p>
+        </w:tc>
+      </w:tr>
+      <w:tr>
+        <w:tc>
+          <w:tcPr>
+            <w:tcW w:w="2405" w:type="dxa"/>
+          </w:tcPr>
+          <w:p>
+            <w:pPr>
+              <w:spacing w:before="120" w:after="120"/>
+              <w:jc w:val="center"/>
+            </w:pPr>
+            <w:proofErr w:type="spellStart"/>
+            <w:r>
+              <w:t>data</w:t>
+            </w:r>
+            <w:r>
+              <w:t>N</w:t>
+            </w:r>
+            <w:r>
+              <w:t>asc</w:t>
+            </w:r>
+            <w:r>
+              <w:t>imento</w:t>
+            </w:r>
+            <w:proofErr w:type="spellEnd"/>
+          </w:p>
+        </w:tc>
+        <w:tc>
+          <w:tcPr>
+            <w:tcW w:w="2268" w:type="dxa"/>
+          </w:tcPr>
+          <w:p>
+            <w:pPr>
+              <w:spacing w:before="120" w:after="120"/>
+              <w:jc w:val="center"/>
+            </w:pPr>
+            <w:proofErr w:type="spellStart"/>
+            <w:r>
+              <w:t>LocalDate</w:t>
+            </w:r>
+            <w:proofErr w:type="spellEnd"/>
+          </w:p>
+        </w:tc>
+        <w:tc>
+          <w:tcPr>
+            <w:tcW w:w="3544" w:type="dxa"/>
+          </w:tcPr>
+          <w:p>
+            <w:pPr>
+              <w:spacing w:before="120" w:after="120"/>
+              <w:jc w:val="center"/>
+            </w:pPr>
+            <w:r>
+              <w:t>Dia do aniversário do colaborador para bônus no mês de aniversário</w:t>
+            </w:r>
+          </w:p>
+        </w:tc>
+        <w:tc>
+          <w:tcPr>
+            <w:tcW w:w="807" w:type="dxa"/>
+          </w:tcPr>
+          <w:p>
+            <w:pPr>
+              <w:spacing w:before="120" w:after="120"/>
+              <w:jc w:val="center"/>
+            </w:pPr>
+          </w:p>
+        </w:tc>
+      </w:tr>
+      <w:tr>
+        <w:tc>
+          <w:tcPr>
+            <w:tcW w:w="2405" w:type="dxa"/>
+          </w:tcPr>
+          <w:p>
+            <w:pPr>
+              <w:spacing w:before="120" w:after="120"/>
+              <w:jc w:val="center"/>
+            </w:pPr>
+            <w:proofErr w:type="spellStart"/>
+            <w:r>
+              <w:t>valo</w:t>
+            </w:r>
+            <w:r>
+              <w:t>rH</w:t>
+            </w:r>
+            <w:r>
+              <w:t>ora</w:t>
+            </w:r>
+            <w:proofErr w:type="spellEnd"/>
+          </w:p>
+        </w:tc>
+        <w:tc>
+          <w:tcPr>
+            <w:tcW w:w="2268" w:type="dxa"/>
+          </w:tcPr>
+          <w:p>
+            <w:pPr>
+              <w:spacing w:before="120" w:after="120"/>
+              <w:jc w:val="center"/>
+            </w:pPr>
+            <w:r>
+              <w:t>Double</w:t>
+            </w:r>
+          </w:p>
+        </w:tc>
+        <w:tc>
+          <w:tcPr>
+            <w:tcW w:w="3544" w:type="dxa"/>
+          </w:tcPr>
+          <w:p>
+            <w:pPr>
+              <w:spacing w:before="120" w:after="120"/>
+              <w:jc w:val="center"/>
+            </w:pPr>
+            <w:r>
+              <w:t>Quanto o colaborador ganha por hora</w:t>
+            </w:r>
+          </w:p>
+        </w:tc>
+        <w:tc>
+          <w:tcPr>
+            <w:tcW w:w="807" w:type="dxa"/>
+          </w:tcPr>
+          <w:p>
+            <w:pPr>
+              <w:spacing w:before="120" w:after="120"/>
+              <w:jc w:val="center"/>
+            </w:pPr>
+          </w:p>
+        </w:tc>
+      </w:tr>
+      <w:tr>
+        <w:tc>
+          <w:tcPr>
+            <w:tcW w:w="2405" w:type="dxa"/>
+          </w:tcPr>
+          <w:p>
+            <w:pPr>
+              <w:spacing w:before="120" w:after="120"/>
+              <w:jc w:val="center"/>
+            </w:pPr>
+            <w:proofErr w:type="spellStart"/>
+            <w:r>
+              <w:t>horas</w:t>
+            </w:r>
+            <w:r>
+              <w:t>T</w:t>
+            </w:r>
+            <w:r>
+              <w:t>rabalhadas</w:t>
+            </w:r>
+            <w:proofErr w:type="spellEnd"/>
+          </w:p>
+        </w:tc>
+        <w:tc>
+          <w:tcPr>
+            <w:tcW w:w="2268" w:type="dxa"/>
+          </w:tcPr>
+          <w:p>
+            <w:pPr>
+              <w:spacing w:before="120" w:after="120"/>
+              <w:jc w:val="center"/>
+            </w:pPr>
+            <w:proofErr w:type="spellStart"/>
+            <w:r>
+              <w:t>int</w:t>
+            </w:r>
+            <w:proofErr w:type="spellEnd"/>
+          </w:p>
+        </w:tc>
+        <w:tc>
+          <w:tcPr>
+            <w:tcW w:w="3544" w:type="dxa"/>
+          </w:tcPr>
+          <w:p>
+            <w:pPr>
+              <w:spacing w:before="120" w:after="120"/>
+              <w:jc w:val="center"/>
+            </w:pPr>
+            <w:r>
+              <w:t>Quantas horas o colaborador trabalhou</w:t>
+            </w:r>
+          </w:p>
+        </w:tc>
+        <w:tc>
+          <w:tcPr>
+            <w:tcW w:w="807" w:type="dxa"/>
+          </w:tcPr>
+          <w:p>
+            <w:pPr>
+              <w:spacing w:before="120" w:after="120"/>
+              <w:jc w:val="center"/>
+            </w:pPr>
+          </w:p>
+        </w:tc>
+      </w:tr>
+      <w:tr>
+        <w:tc>
+          <w:tcPr>
+            <w:tcW w:w="2405" w:type="dxa"/>
+          </w:tcPr>
+          <w:p>
+            <w:pPr>
+              <w:spacing w:before="120" w:after="120"/>
+              <w:jc w:val="center"/>
+            </w:pPr>
+            <w:proofErr w:type="spellStart"/>
+            <w:r>
+              <w:t>bonus</w:t>
+            </w:r>
+            <w:proofErr w:type="spellEnd"/>
+          </w:p>
+        </w:tc>
+        <w:tc>
+          <w:tcPr>
+            <w:tcW w:w="2268" w:type="dxa"/>
+          </w:tcPr>
+          <w:p>
+            <w:pPr>
+              <w:spacing w:before="120" w:after="120"/>
+              <w:jc w:val="center"/>
+            </w:pPr>
+            <w:r>
+              <w:t>D</w:t>
+            </w:r>
+            <w:r>
+              <w:t>ouble</w:t>
+            </w:r>
+          </w:p>
+        </w:tc>
+        <w:tc>
+          <w:tcPr>
+            <w:tcW w:w="3544" w:type="dxa"/>
+          </w:tcPr>
+          <w:p>
+            <w:pPr>
+              <w:spacing w:before="120" w:after="120"/>
+              <w:jc w:val="center"/>
+            </w:pPr>
+            <w:r>
+              <w:t>Valor do bônus que o colaborador pode ganhar por mês</w:t>
+            </w:r>
+          </w:p>
+        </w:tc>
+        <w:tc>
+          <w:tcPr>
+            <w:tcW w:w="807" w:type="dxa"/>
+          </w:tcPr>
+          <w:p>
+            <w:pPr>
+              <w:spacing w:before="120" w:after="120"/>
+              <w:jc w:val="center"/>
+            </w:pPr>
+          </w:p>
+        </w:tc>
+      </w:tr>
+      <w:tr>
+        <w:tc>
+          <w:tcPr>
+            <w:tcW w:w="2405" w:type="dxa"/>
+          </w:tcPr>
+          <w:p>
+            <w:pPr>
+              <w:spacing w:before="120" w:after="120"/>
+              <w:jc w:val="center"/>
+            </w:pPr>
+            <w:r>
+              <w:t>descontos</w:t>
+            </w:r>
+          </w:p>
+        </w:tc>
+        <w:tc>
+          <w:tcPr>
+            <w:tcW w:w="2268" w:type="dxa"/>
+          </w:tcPr>
+          <w:p>
+            <w:pPr>
+              <w:spacing w:before="120" w:after="120"/>
+              <w:jc w:val="center"/>
+            </w:pPr>
+            <w:r>
+              <w:t>Double</w:t>
+            </w:r>
+          </w:p>
+        </w:tc>
+        <w:tc>
+          <w:tcPr>
+            <w:tcW w:w="3544" w:type="dxa"/>
+          </w:tcPr>
+          <w:p>
+            <w:pPr>
+              <w:spacing w:before="120" w:after="120"/>
+              <w:jc w:val="center"/>
+            </w:pPr>
+            <w:r>
+              <w:t>Preço do colaborador</w:t>
+            </w:r>
+          </w:p>
+        </w:tc>
+        <w:tc>
+          <w:tcPr>
+            <w:tcW w:w="807" w:type="dxa"/>
+          </w:tcPr>
+          <w:p>
+            <w:pPr>
+              <w:spacing w:before="120" w:after="120"/>
+              <w:jc w:val="center"/>
+            </w:pPr>
+          </w:p>
+        </w:tc>
+      </w:tr>
+      <w:tr>
+        <w:tc>
+          <w:tcPr>
+            <w:tcW w:w="2405" w:type="dxa"/>
+          </w:tcPr>
+          <w:p>
+            <w:pPr>
+              <w:spacing w:before="120" w:after="120"/>
+              <w:jc w:val="center"/>
+            </w:pPr>
+            <w:r>
+              <w:t>departamento</w:t>
+            </w:r>
+          </w:p>
+        </w:tc>
+        <w:tc>
+          <w:tcPr>
+            <w:tcW w:w="2268" w:type="dxa"/>
+          </w:tcPr>
+          <w:p>
+            <w:pPr>
+              <w:spacing w:before="120" w:after="120"/>
+              <w:jc w:val="center"/>
+            </w:pPr>
+            <w:r>
+              <w:t>Departamento</w:t>
+            </w:r>
+          </w:p>
+        </w:tc>
+        <w:tc>
+          <w:tcPr>
+            <w:tcW w:w="3544" w:type="dxa"/>
+          </w:tcPr>
+          <w:p>
+            <w:pPr>
+              <w:spacing w:before="120" w:after="120"/>
+              <w:jc w:val="center"/>
+            </w:pPr>
+            <w:r>
+              <w:t xml:space="preserve">Relacionamento com a tabela </w:t>
+            </w:r>
+            <w:proofErr w:type="spellStart"/>
+            <w:r>
+              <w:t>tb_departamento</w:t>
+            </w:r>
+            <w:proofErr w:type="spellEnd"/>
+          </w:p>
+        </w:tc>
+        <w:tc>
+          <w:tcPr>
+            <w:tcW w:w="807" w:type="dxa"/>
+          </w:tcPr>
+          <w:p>
+            <w:pPr>
+              <w:spacing w:before="120" w:after="120"/>
+              <w:jc w:val="center"/>
+            </w:pPr>
+          </w:p>
+        </w:tc>
+      </w:tr>
+    </w:tbl>
+    <w:p/>
+    <w:p>
+      <w:pPr>
+        <w:jc w:val="center"/>
+        <w:rPr>
+          <w:b/>
+          <w:sz w:val="28"/>
+          <w:szCs w:val="28"/>
+        </w:rPr>
+      </w:pPr>
+    </w:p>
+    <w:p>
+      <w:pPr>
+        <w:jc w:val="center"/>
+        <w:rPr>
+          <w:b/>
+          <w:sz w:val="28"/>
+          <w:szCs w:val="28"/>
+        </w:rPr>
+      </w:pPr>
+    </w:p>
+    <w:p>
+      <w:pPr>
+        <w:jc w:val="center"/>
+        <w:rPr>
+          <w:sz w:val="28"/>
+          <w:szCs w:val="28"/>
+        </w:rPr>
+      </w:pPr>
+      <w:r>
+        <w:rPr>
+          <w:b/>
+          <w:sz w:val="28"/>
+          <w:szCs w:val="28"/>
+        </w:rPr>
+        <w:t xml:space="preserve">Nome da Classe: </w:t>
+      </w:r>
+      <w:r>
+        <w:rPr>
+          <w:b/>
+          <w:sz w:val="28"/>
+          <w:szCs w:val="28"/>
+        </w:rPr>
+        <w:t>Departamento</w:t>
+      </w:r>
     </w:p>
     <w:p>
       <w:pPr>
@@ -2797,9 +4775,11 @@
               <w:spacing w:before="120" w:after="120"/>
               <w:jc w:val="center"/>
             </w:pPr>
-            <w:r>
-              <w:t>BIGINT</w:t>
-            </w:r>
+            <w:proofErr w:type="spellStart"/>
+            <w:r>
+              <w:t>Long</w:t>
+            </w:r>
+            <w:proofErr w:type="spellEnd"/>
           </w:p>
         </w:tc>
         <w:tc>
@@ -2852,10 +4832,13 @@
           <w:p>
             <w:pPr>
               <w:spacing w:before="120" w:after="120"/>
-            </w:pPr>
-            <w:r>
-              <w:t>VARCHAR</w:t>
-            </w:r>
+              <w:jc w:val="center"/>
+            </w:pPr>
+            <w:proofErr w:type="spellStart"/>
+            <w:r>
+              <w:t>String</w:t>
+            </w:r>
+            <w:proofErr w:type="spellEnd"/>
           </w:p>
         </w:tc>
         <w:tc>
@@ -2907,10 +4890,13 @@
           <w:p>
             <w:pPr>
               <w:spacing w:before="120" w:after="120"/>
-            </w:pPr>
-            <w:r>
-              <w:t>VARCHAR</w:t>
-            </w:r>
+              <w:jc w:val="center"/>
+            </w:pPr>
+            <w:proofErr w:type="spellStart"/>
+            <w:r>
+              <w:t>String</w:t>
+            </w:r>
+            <w:proofErr w:type="spellEnd"/>
           </w:p>
         </w:tc>
         <w:tc>
@@ -2922,16 +4908,7 @@
               <w:spacing w:before="120" w:after="120"/>
             </w:pPr>
             <w:r>
-              <w:t>Descr</w:t>
-            </w:r>
-            <w:r>
-              <w:t>ição</w:t>
-            </w:r>
-            <w:r>
-              <w:t xml:space="preserve"> </w:t>
-            </w:r>
-            <w:r>
-              <w:t>do departamento</w:t>
+              <w:t>Descrição do departamento</w:t>
             </w:r>
           </w:p>
         </w:tc>
@@ -2968,6 +4945,33 @@
     </w:p>
     <w:p>
       <w:pPr>
+        <w:rPr>
+          <w:b/>
+          <w:sz w:val="28"/>
+          <w:szCs w:val="28"/>
+        </w:rPr>
+      </w:pPr>
+    </w:p>
+    <w:p>
+      <w:pPr>
+        <w:rPr>
+          <w:b/>
+          <w:sz w:val="28"/>
+          <w:szCs w:val="28"/>
+        </w:rPr>
+      </w:pPr>
+    </w:p>
+    <w:p>
+      <w:pPr>
+        <w:rPr>
+          <w:b/>
+          <w:sz w:val="28"/>
+          <w:szCs w:val="28"/>
+        </w:rPr>
+      </w:pPr>
+    </w:p>
+    <w:p>
+      <w:pPr>
         <w:jc w:val="center"/>
         <w:rPr>
           <w:sz w:val="28"/>
@@ -2980,7 +4984,8 @@
           <w:sz w:val="28"/>
           <w:szCs w:val="28"/>
         </w:rPr>
-        <w:t xml:space="preserve">Nome da Tabela: </w:t>
+        <w:lastRenderedPageBreak/>
+        <w:t xml:space="preserve">Nome da Classe: </w:t>
       </w:r>
       <w:proofErr w:type="spellStart"/>
       <w:r>
@@ -2989,7 +4994,7 @@
           <w:sz w:val="28"/>
           <w:szCs w:val="28"/>
         </w:rPr>
-        <w:t>tb_usuarios</w:t>
+        <w:t>Usuario</w:t>
       </w:r>
       <w:proofErr w:type="spellEnd"/>
     </w:p>
@@ -3131,9 +5136,11 @@
               <w:spacing w:before="120" w:after="120"/>
               <w:jc w:val="center"/>
             </w:pPr>
-            <w:r>
-              <w:t>BIGINT</w:t>
-            </w:r>
+            <w:proofErr w:type="spellStart"/>
+            <w:r>
+              <w:t>Long</w:t>
+            </w:r>
+            <w:proofErr w:type="spellEnd"/>
           </w:p>
         </w:tc>
         <w:tc>
@@ -3186,10 +5193,13 @@
           <w:p>
             <w:pPr>
               <w:spacing w:before="120" w:after="120"/>
-            </w:pPr>
-            <w:r>
-              <w:t>VARCHAR</w:t>
-            </w:r>
+              <w:jc w:val="center"/>
+            </w:pPr>
+            <w:proofErr w:type="spellStart"/>
+            <w:r>
+              <w:t>String</w:t>
+            </w:r>
+            <w:proofErr w:type="spellEnd"/>
           </w:p>
         </w:tc>
         <w:tc>
@@ -3241,10 +5251,13 @@
           <w:p>
             <w:pPr>
               <w:spacing w:before="120" w:after="120"/>
-            </w:pPr>
-            <w:r>
-              <w:t>VARCHAR</w:t>
-            </w:r>
+              <w:jc w:val="center"/>
+            </w:pPr>
+            <w:proofErr w:type="spellStart"/>
+            <w:r>
+              <w:t>String</w:t>
+            </w:r>
+            <w:proofErr w:type="spellEnd"/>
           </w:p>
         </w:tc>
         <w:tc>
@@ -3294,10 +5307,13 @@
           <w:p>
             <w:pPr>
               <w:spacing w:before="120" w:after="120"/>
-            </w:pPr>
-            <w:r>
-              <w:t>VARCHAR</w:t>
-            </w:r>
+              <w:jc w:val="center"/>
+            </w:pPr>
+            <w:proofErr w:type="spellStart"/>
+            <w:r>
+              <w:t>String</w:t>
+            </w:r>
+            <w:proofErr w:type="spellEnd"/>
           </w:p>
         </w:tc>
         <w:tc>
@@ -3347,10 +5363,13 @@
           <w:p>
             <w:pPr>
               <w:spacing w:before="120" w:after="120"/>
-            </w:pPr>
-            <w:r>
-              <w:t>VARCHAR</w:t>
-            </w:r>
+              <w:jc w:val="center"/>
+            </w:pPr>
+            <w:proofErr w:type="spellStart"/>
+            <w:r>
+              <w:t>String</w:t>
+            </w:r>
+            <w:proofErr w:type="spellEnd"/>
           </w:p>
         </w:tc>
         <w:tc>
@@ -3390,132 +5409,6 @@
     </w:p>
     <w:p>
       <w:pPr>
-        <w:rPr>
-          <w:b/>
-          <w:sz w:val="28"/>
-          <w:szCs w:val="28"/>
-        </w:rPr>
-      </w:pPr>
-    </w:p>
-    <w:p>
-      <w:pPr>
-        <w:rPr>
-          <w:b/>
-          <w:sz w:val="28"/>
-          <w:szCs w:val="28"/>
-        </w:rPr>
-      </w:pPr>
-    </w:p>
-    <w:p>
-      <w:pPr>
-        <w:rPr>
-          <w:b/>
-          <w:sz w:val="28"/>
-          <w:szCs w:val="28"/>
-        </w:rPr>
-      </w:pPr>
-    </w:p>
-    <w:p>
-      <w:pPr>
-        <w:rPr>
-          <w:b/>
-          <w:sz w:val="28"/>
-          <w:szCs w:val="28"/>
-        </w:rPr>
-      </w:pPr>
-    </w:p>
-    <w:p>
-      <w:pPr>
-        <w:rPr>
-          <w:b/>
-          <w:sz w:val="28"/>
-          <w:szCs w:val="28"/>
-        </w:rPr>
-      </w:pPr>
-    </w:p>
-    <w:p>
-      <w:pPr>
-        <w:rPr>
-          <w:b/>
-          <w:sz w:val="28"/>
-          <w:szCs w:val="28"/>
-        </w:rPr>
-      </w:pPr>
-    </w:p>
-    <w:p>
-      <w:pPr>
-        <w:rPr>
-          <w:b/>
-          <w:sz w:val="28"/>
-          <w:szCs w:val="28"/>
-        </w:rPr>
-      </w:pPr>
-    </w:p>
-    <w:p>
-      <w:pPr>
-        <w:rPr>
-          <w:b/>
-          <w:sz w:val="28"/>
-          <w:szCs w:val="28"/>
-        </w:rPr>
-      </w:pPr>
-    </w:p>
-    <w:p>
-      <w:pPr>
-        <w:rPr>
-          <w:b/>
-          <w:sz w:val="28"/>
-          <w:szCs w:val="28"/>
-        </w:rPr>
-      </w:pPr>
-    </w:p>
-    <w:p>
-      <w:pPr>
-        <w:rPr>
-          <w:b/>
-          <w:sz w:val="28"/>
-          <w:szCs w:val="28"/>
-        </w:rPr>
-      </w:pPr>
-    </w:p>
-    <w:p>
-      <w:pPr>
-        <w:rPr>
-          <w:b/>
-          <w:sz w:val="28"/>
-          <w:szCs w:val="28"/>
-        </w:rPr>
-      </w:pPr>
-    </w:p>
-    <w:p>
-      <w:pPr>
-        <w:rPr>
-          <w:b/>
-          <w:sz w:val="28"/>
-          <w:szCs w:val="28"/>
-        </w:rPr>
-      </w:pPr>
-    </w:p>
-    <w:p>
-      <w:pPr>
-        <w:rPr>
-          <w:b/>
-          <w:sz w:val="28"/>
-          <w:szCs w:val="28"/>
-        </w:rPr>
-      </w:pPr>
-    </w:p>
-    <w:p>
-      <w:pPr>
-        <w:rPr>
-          <w:b/>
-          <w:sz w:val="28"/>
-          <w:szCs w:val="28"/>
-        </w:rPr>
-      </w:pPr>
-    </w:p>
-    <w:p>
-      <w:pPr>
         <w:jc w:val="center"/>
         <w:rPr>
           <w:b/>
@@ -3524,1814 +5417,13 @@
         </w:rPr>
       </w:pPr>
     </w:p>
-    <w:p>
-      <w:pPr>
-        <w:rPr>
-          <w:sz w:val="32"/>
-          <w:szCs w:val="32"/>
-        </w:rPr>
-      </w:pPr>
-      <w:r>
-        <w:rPr>
-          <w:sz w:val="32"/>
-          <w:szCs w:val="32"/>
-        </w:rPr>
-        <w:br w:type="page"/>
-      </w:r>
-    </w:p>
-    <w:p>
-      <w:pPr>
-        <w:pStyle w:val="Ttulo1"/>
-        <w:numPr>
-          <w:ilvl w:val="0"/>
-          <w:numId w:val="1"/>
-        </w:numPr>
-        <w:spacing w:before="120"/>
-        <w:ind w:left="431" w:hanging="431"/>
-        <w:rPr>
-          <w:sz w:val="32"/>
-          <w:szCs w:val="32"/>
-        </w:rPr>
-      </w:pPr>
-      <w:r>
-        <w:rPr>
-          <w:sz w:val="32"/>
-          <w:szCs w:val="32"/>
-        </w:rPr>
-        <w:lastRenderedPageBreak/>
-        <w:t xml:space="preserve">Diagrama de Classe </w:t>
-      </w:r>
-    </w:p>
-    <w:p/>
-    <w:p>
-      <w:pPr>
-        <w:pStyle w:val="NormalWeb"/>
-        <w:jc w:val="center"/>
-      </w:pPr>
-      <w:r>
-        <w:rPr>
-          <w:noProof/>
-        </w:rPr>
-        <w:drawing>
-          <wp:inline distT="0" distB="0" distL="0" distR="0" wp14:anchorId="04EF4C2A" wp14:editId="24DB9A6B">
-            <wp:extent cx="4743450" cy="7735450"/>
-            <wp:effectExtent l="0" t="0" r="0" b="0"/>
-            <wp:docPr id="1354261613" name="Imagem 7" descr="Tabela&#10;&#10;O conteúdo gerado por IA pode estar incorreto."/>
-            <wp:cNvGraphicFramePr>
-              <a:graphicFrameLocks xmlns:a="http://schemas.openxmlformats.org/drawingml/2006/main" noChangeAspect="1"/>
-            </wp:cNvGraphicFramePr>
-            <a:graphic xmlns:a="http://schemas.openxmlformats.org/drawingml/2006/main">
-              <a:graphicData uri="http://schemas.openxmlformats.org/drawingml/2006/picture">
-                <pic:pic xmlns:pic="http://schemas.openxmlformats.org/drawingml/2006/picture">
-                  <pic:nvPicPr>
-                    <pic:cNvPr id="1354261613" name="Imagem 7" descr="Tabela&#10;&#10;O conteúdo gerado por IA pode estar incorreto."/>
-                    <pic:cNvPicPr>
-                      <a:picLocks noChangeAspect="1" noChangeArrowheads="1"/>
-                    </pic:cNvPicPr>
-                  </pic:nvPicPr>
-                  <pic:blipFill>
-                    <a:blip r:embed="rId9" cstate="print">
-                      <a:extLst>
-                        <a:ext uri="{28A0092B-C50C-407E-A947-70E740481C1C}">
-                          <a14:useLocalDpi xmlns:a14="http://schemas.microsoft.com/office/drawing/2010/main" val="0"/>
-                        </a:ext>
-                      </a:extLst>
-                    </a:blip>
-                    <a:srcRect/>
-                    <a:stretch>
-                      <a:fillRect/>
-                    </a:stretch>
-                  </pic:blipFill>
-                  <pic:spPr bwMode="auto">
-                    <a:xfrm>
-                      <a:off x="0" y="0"/>
-                      <a:ext cx="4769260" cy="7777540"/>
-                    </a:xfrm>
-                    <a:prstGeom prst="rect">
-                      <a:avLst/>
-                    </a:prstGeom>
-                    <a:noFill/>
-                    <a:ln>
-                      <a:noFill/>
-                    </a:ln>
-                  </pic:spPr>
-                </pic:pic>
-              </a:graphicData>
-            </a:graphic>
-          </wp:inline>
-        </w:drawing>
-      </w:r>
-    </w:p>
-    <w:p>
-      <w:pPr>
-        <w:rPr>
-          <w:b/>
-          <w:bCs/>
-          <w:color w:val="EE0000"/>
-        </w:rPr>
-      </w:pPr>
-      <w:r>
-        <w:rPr>
-          <w:b/>
-          <w:bCs/>
-          <w:color w:val="EE0000"/>
-        </w:rPr>
-        <w:lastRenderedPageBreak/>
-        <w:t xml:space="preserve">Observação: O método calcular salário se dá pelo </w:t>
-      </w:r>
-      <w:proofErr w:type="spellStart"/>
-      <w:proofErr w:type="gramStart"/>
-      <w:r>
-        <w:rPr>
-          <w:b/>
-          <w:bCs/>
-          <w:color w:val="EE0000"/>
-        </w:rPr>
-        <w:t>calculo</w:t>
-      </w:r>
-      <w:proofErr w:type="spellEnd"/>
-      <w:proofErr w:type="gramEnd"/>
-      <w:r>
-        <w:rPr>
-          <w:b/>
-          <w:bCs/>
-          <w:color w:val="EE0000"/>
-        </w:rPr>
-        <w:t>:</w:t>
-      </w:r>
-    </w:p>
-    <w:p>
-      <w:pPr>
-        <w:jc w:val="center"/>
-        <w:rPr>
-          <w:b/>
-          <w:bCs/>
-          <w:color w:val="FFFFFF" w:themeColor="background1"/>
-        </w:rPr>
-      </w:pPr>
-      <w:r>
-        <w:rPr>
-          <w:b/>
-          <w:bCs/>
-          <w:color w:val="FFFFFF" w:themeColor="background1"/>
-          <w:highlight w:val="black"/>
-        </w:rPr>
-        <w:t xml:space="preserve"> </w:t>
-      </w:r>
-      <w:proofErr w:type="spellStart"/>
-      <w:r>
-        <w:rPr>
-          <w:b/>
-          <w:bCs/>
-          <w:color w:val="FFFFFF" w:themeColor="background1"/>
-          <w:highlight w:val="black"/>
-        </w:rPr>
-        <w:t>valorHora</w:t>
-      </w:r>
-      <w:proofErr w:type="spellEnd"/>
-      <w:r>
-        <w:rPr>
-          <w:b/>
-          <w:bCs/>
-          <w:color w:val="FFFFFF" w:themeColor="background1"/>
-          <w:highlight w:val="black"/>
-        </w:rPr>
-        <w:t xml:space="preserve"> * </w:t>
-      </w:r>
-      <w:proofErr w:type="spellStart"/>
-      <w:r>
-        <w:rPr>
-          <w:b/>
-          <w:bCs/>
-          <w:color w:val="FFFFFF" w:themeColor="background1"/>
-          <w:highlight w:val="black"/>
-        </w:rPr>
-        <w:t>horasTrabalhadas</w:t>
-      </w:r>
-      <w:proofErr w:type="spellEnd"/>
-      <w:r>
-        <w:rPr>
-          <w:b/>
-          <w:bCs/>
-          <w:color w:val="FFFFFF" w:themeColor="background1"/>
-          <w:highlight w:val="black"/>
-        </w:rPr>
-        <w:t xml:space="preserve"> + </w:t>
-      </w:r>
-      <w:proofErr w:type="spellStart"/>
-      <w:r>
-        <w:rPr>
-          <w:b/>
-          <w:bCs/>
-          <w:color w:val="FFFFFF" w:themeColor="background1"/>
-          <w:highlight w:val="black"/>
-        </w:rPr>
-        <w:t>bonus</w:t>
-      </w:r>
-      <w:proofErr w:type="spellEnd"/>
-      <w:r>
-        <w:rPr>
-          <w:b/>
-          <w:bCs/>
-          <w:color w:val="FFFFFF" w:themeColor="background1"/>
-          <w:highlight w:val="black"/>
-        </w:rPr>
-        <w:t xml:space="preserve"> </w:t>
-      </w:r>
-      <w:r>
-        <w:rPr>
-          <w:b/>
-          <w:bCs/>
-          <w:color w:val="FFFFFF" w:themeColor="background1"/>
-          <w:highlight w:val="black"/>
-        </w:rPr>
-        <w:t>–</w:t>
-      </w:r>
-      <w:r>
-        <w:rPr>
-          <w:b/>
-          <w:bCs/>
-          <w:color w:val="FFFFFF" w:themeColor="background1"/>
-          <w:highlight w:val="black"/>
-        </w:rPr>
-        <w:t xml:space="preserve"> desconto</w:t>
-      </w:r>
-      <w:r>
-        <w:rPr>
-          <w:b/>
-          <w:bCs/>
-          <w:color w:val="FFFFFF" w:themeColor="background1"/>
-          <w:highlight w:val="black"/>
-        </w:rPr>
-        <w:t xml:space="preserve">s </w:t>
-      </w:r>
-      <w:r>
-        <w:rPr>
-          <w:b/>
-          <w:bCs/>
-          <w:color w:val="FFFFFF" w:themeColor="background1"/>
-        </w:rPr>
-        <w:t xml:space="preserve"> </w:t>
-      </w:r>
-    </w:p>
-    <w:p>
-      <w:pPr>
-        <w:jc w:val="left"/>
-      </w:pPr>
-      <w:r>
-        <w:rPr>
-          <w:b/>
-          <w:bCs/>
-          <w:color w:val="EE0000"/>
-        </w:rPr>
-        <w:t xml:space="preserve">O sistema deve gerar um </w:t>
-      </w:r>
-      <w:r>
-        <w:rPr>
-          <w:b/>
-          <w:bCs/>
-          <w:color w:val="EE0000"/>
-        </w:rPr>
-        <w:t xml:space="preserve">“holerite” informando cada </w:t>
-      </w:r>
-      <w:r>
-        <w:rPr>
-          <w:b/>
-          <w:bCs/>
-          <w:color w:val="EE0000"/>
-        </w:rPr>
-        <w:t>valor e ao final exibir o cálculo final do mês.</w:t>
-      </w:r>
-      <w:r>
-        <w:rPr>
-          <w:b/>
-          <w:bCs/>
-          <w:color w:val="EE0000"/>
-        </w:rPr>
-        <w:t xml:space="preserve"> (Usar pacote .</w:t>
-      </w:r>
-      <w:proofErr w:type="spellStart"/>
-      <w:r>
-        <w:rPr>
-          <w:b/>
-          <w:bCs/>
-          <w:color w:val="EE0000"/>
-        </w:rPr>
-        <w:t>service</w:t>
-      </w:r>
-      <w:proofErr w:type="spellEnd"/>
-      <w:r>
-        <w:rPr>
-          <w:b/>
-          <w:bCs/>
-          <w:color w:val="EE0000"/>
-        </w:rPr>
-        <w:t xml:space="preserve"> e </w:t>
-      </w:r>
-      <w:proofErr w:type="spellStart"/>
-      <w:r>
-        <w:rPr>
-          <w:b/>
-          <w:bCs/>
-          <w:color w:val="EE0000"/>
-        </w:rPr>
-        <w:t>class</w:t>
-      </w:r>
-      <w:proofErr w:type="spellEnd"/>
-      <w:r>
-        <w:rPr>
-          <w:b/>
-          <w:bCs/>
-          <w:color w:val="EE0000"/>
-        </w:rPr>
-        <w:t xml:space="preserve"> </w:t>
-      </w:r>
-      <w:proofErr w:type="spellStart"/>
-      <w:r>
-        <w:rPr>
-          <w:b/>
-          <w:bCs/>
-          <w:color w:val="EE0000"/>
-        </w:rPr>
-        <w:t>ColaboradorService</w:t>
-      </w:r>
-      <w:proofErr w:type="spellEnd"/>
-      <w:r>
-        <w:rPr>
-          <w:b/>
-          <w:bCs/>
-          <w:color w:val="EE0000"/>
-        </w:rPr>
-        <w:t>)</w:t>
-      </w:r>
-      <w:r>
-        <w:rPr>
-          <w:b/>
-          <w:bCs/>
-          <w:color w:val="EE0000"/>
-        </w:rPr>
-        <w:br/>
-      </w:r>
-    </w:p>
-    <w:p>
-      <w:pPr>
-        <w:pStyle w:val="Ttulo1"/>
-        <w:numPr>
-          <w:ilvl w:val="0"/>
-          <w:numId w:val="1"/>
-        </w:numPr>
-        <w:spacing w:before="120"/>
-        <w:ind w:left="431" w:hanging="431"/>
-        <w:rPr>
-          <w:sz w:val="32"/>
-          <w:szCs w:val="32"/>
-        </w:rPr>
-      </w:pPr>
-      <w:r>
-        <w:rPr>
-          <w:sz w:val="32"/>
-          <w:szCs w:val="32"/>
-        </w:rPr>
-        <w:t xml:space="preserve">Descrição das </w:t>
-      </w:r>
-      <w:r>
-        <w:rPr>
-          <w:sz w:val="32"/>
-          <w:szCs w:val="32"/>
-        </w:rPr>
-        <w:t>Entidades</w:t>
-      </w:r>
-      <w:r>
-        <w:rPr>
-          <w:sz w:val="32"/>
-          <w:szCs w:val="32"/>
-        </w:rPr>
-        <w:t xml:space="preserve"> e seus Atributos</w:t>
-      </w:r>
-    </w:p>
-    <w:p>
-      <w:pPr>
-        <w:jc w:val="center"/>
-        <w:rPr>
-          <w:b/>
-          <w:sz w:val="28"/>
-          <w:szCs w:val="28"/>
-        </w:rPr>
-      </w:pPr>
-    </w:p>
-    <w:p>
-      <w:pPr>
-        <w:jc w:val="center"/>
-        <w:rPr>
-          <w:sz w:val="28"/>
-          <w:szCs w:val="28"/>
-        </w:rPr>
-      </w:pPr>
-      <w:r>
-        <w:rPr>
-          <w:b/>
-          <w:sz w:val="28"/>
-          <w:szCs w:val="28"/>
-        </w:rPr>
-        <w:t>Nome da Classe: Colaborador</w:t>
-      </w:r>
-    </w:p>
-    <w:p>
-      <w:pPr>
-        <w:jc w:val="left"/>
-      </w:pPr>
-    </w:p>
-    <w:tbl>
-      <w:tblPr>
-        <w:tblW w:w="9024" w:type="dxa"/>
-        <w:tblBorders>
-          <w:top w:val="single" w:sz="4" w:space="0" w:color="000000"/>
-          <w:left w:val="single" w:sz="4" w:space="0" w:color="000000"/>
-          <w:bottom w:val="single" w:sz="4" w:space="0" w:color="000000"/>
-          <w:right w:val="single" w:sz="4" w:space="0" w:color="000000"/>
-          <w:insideH w:val="single" w:sz="4" w:space="0" w:color="000000"/>
-          <w:insideV w:val="single" w:sz="4" w:space="0" w:color="000000"/>
-        </w:tblBorders>
-        <w:tblLayout w:type="fixed"/>
-        <w:tblLook w:val="0600" w:firstRow="0" w:lastRow="0" w:firstColumn="0" w:lastColumn="0" w:noHBand="1" w:noVBand="1"/>
-      </w:tblPr>
-      <w:tblGrid>
-        <w:gridCol w:w="2405"/>
-        <w:gridCol w:w="2268"/>
-        <w:gridCol w:w="3544"/>
-        <w:gridCol w:w="807"/>
-      </w:tblGrid>
-      <w:tr>
-        <w:tc>
-          <w:tcPr>
-            <w:tcW w:w="2405" w:type="dxa"/>
-            <w:shd w:val="clear" w:color="auto" w:fill="D9D9D9"/>
-          </w:tcPr>
-          <w:p>
-            <w:pPr>
-              <w:spacing w:before="120" w:after="120"/>
-              <w:jc w:val="center"/>
-              <w:rPr>
-                <w:b/>
-              </w:rPr>
-            </w:pPr>
-            <w:r>
-              <w:rPr>
-                <w:b/>
-              </w:rPr>
-              <w:t>Atributo</w:t>
-            </w:r>
-          </w:p>
-        </w:tc>
-        <w:tc>
-          <w:tcPr>
-            <w:tcW w:w="2268" w:type="dxa"/>
-            <w:shd w:val="clear" w:color="auto" w:fill="D9D9D9"/>
-          </w:tcPr>
-          <w:p>
-            <w:pPr>
-              <w:spacing w:before="120" w:after="120"/>
-              <w:jc w:val="center"/>
-              <w:rPr>
-                <w:b/>
-              </w:rPr>
-            </w:pPr>
-            <w:r>
-              <w:rPr>
-                <w:b/>
-              </w:rPr>
-              <w:t>Tipo</w:t>
-            </w:r>
-          </w:p>
-        </w:tc>
-        <w:tc>
-          <w:tcPr>
-            <w:tcW w:w="3544" w:type="dxa"/>
-            <w:shd w:val="clear" w:color="auto" w:fill="D9D9D9"/>
-          </w:tcPr>
-          <w:p>
-            <w:pPr>
-              <w:spacing w:before="120" w:after="120"/>
-              <w:jc w:val="center"/>
-              <w:rPr>
-                <w:b/>
-              </w:rPr>
-            </w:pPr>
-            <w:r>
-              <w:rPr>
-                <w:b/>
-              </w:rPr>
-              <w:t>Descrição e motivo da escolha</w:t>
-            </w:r>
-          </w:p>
-        </w:tc>
-        <w:tc>
-          <w:tcPr>
-            <w:tcW w:w="807" w:type="dxa"/>
-            <w:shd w:val="clear" w:color="auto" w:fill="D9D9D9"/>
-          </w:tcPr>
-          <w:p>
-            <w:pPr>
-              <w:spacing w:before="120" w:after="120"/>
-              <w:jc w:val="center"/>
-              <w:rPr>
-                <w:b/>
-              </w:rPr>
-            </w:pPr>
-            <w:r>
-              <w:rPr>
-                <w:b/>
-              </w:rPr>
-              <w:t>Chave</w:t>
-            </w:r>
-          </w:p>
-        </w:tc>
-      </w:tr>
-      <w:tr>
-        <w:trPr>
-          <w:trHeight w:val="364"/>
-        </w:trPr>
-        <w:tc>
-          <w:tcPr>
-            <w:tcW w:w="2405" w:type="dxa"/>
-          </w:tcPr>
-          <w:p>
-            <w:pPr>
-              <w:spacing w:before="120" w:after="120"/>
-              <w:jc w:val="center"/>
-            </w:pPr>
-            <w:r>
-              <w:t>id</w:t>
-            </w:r>
-          </w:p>
-        </w:tc>
-        <w:tc>
-          <w:tcPr>
-            <w:tcW w:w="2268" w:type="dxa"/>
-          </w:tcPr>
-          <w:p>
-            <w:pPr>
-              <w:spacing w:before="120" w:after="120"/>
-              <w:jc w:val="center"/>
-            </w:pPr>
-            <w:proofErr w:type="spellStart"/>
-            <w:r>
-              <w:t>Long</w:t>
-            </w:r>
-            <w:proofErr w:type="spellEnd"/>
-          </w:p>
-        </w:tc>
-        <w:tc>
-          <w:tcPr>
-            <w:tcW w:w="3544" w:type="dxa"/>
-          </w:tcPr>
-          <w:p>
-            <w:pPr>
-              <w:spacing w:before="120" w:after="120"/>
-              <w:jc w:val="center"/>
-            </w:pPr>
-            <w:r>
-              <w:t>Chave primária</w:t>
-            </w:r>
-          </w:p>
-        </w:tc>
-        <w:tc>
-          <w:tcPr>
-            <w:tcW w:w="807" w:type="dxa"/>
-          </w:tcPr>
-          <w:p>
-            <w:pPr>
-              <w:spacing w:before="120" w:after="120"/>
-              <w:jc w:val="center"/>
-            </w:pPr>
-            <w:r>
-              <w:t>PK</w:t>
-            </w:r>
-          </w:p>
-        </w:tc>
-      </w:tr>
-      <w:tr>
-        <w:tc>
-          <w:tcPr>
-            <w:tcW w:w="2405" w:type="dxa"/>
-          </w:tcPr>
-          <w:p>
-            <w:pPr>
-              <w:spacing w:before="120" w:after="120"/>
-              <w:jc w:val="center"/>
-            </w:pPr>
-            <w:r>
-              <w:t>nome</w:t>
-            </w:r>
-          </w:p>
-        </w:tc>
-        <w:tc>
-          <w:tcPr>
-            <w:tcW w:w="2268" w:type="dxa"/>
-          </w:tcPr>
-          <w:p>
-            <w:pPr>
-              <w:spacing w:before="120" w:after="120"/>
-              <w:jc w:val="center"/>
-            </w:pPr>
-            <w:proofErr w:type="spellStart"/>
-            <w:r>
-              <w:t>String</w:t>
-            </w:r>
-            <w:proofErr w:type="spellEnd"/>
-          </w:p>
-        </w:tc>
-        <w:tc>
-          <w:tcPr>
-            <w:tcW w:w="3544" w:type="dxa"/>
-          </w:tcPr>
-          <w:p>
-            <w:pPr>
-              <w:spacing w:before="120" w:after="120"/>
-              <w:jc w:val="center"/>
-            </w:pPr>
-            <w:r>
-              <w:t>Nome do colaborador</w:t>
-            </w:r>
-          </w:p>
-        </w:tc>
-        <w:tc>
-          <w:tcPr>
-            <w:tcW w:w="807" w:type="dxa"/>
-          </w:tcPr>
-          <w:p>
-            <w:pPr>
-              <w:spacing w:before="120" w:after="120"/>
-              <w:jc w:val="center"/>
-            </w:pPr>
-          </w:p>
-        </w:tc>
-      </w:tr>
-      <w:tr>
-        <w:tc>
-          <w:tcPr>
-            <w:tcW w:w="2405" w:type="dxa"/>
-          </w:tcPr>
-          <w:p>
-            <w:pPr>
-              <w:spacing w:before="120" w:after="120"/>
-              <w:jc w:val="center"/>
-            </w:pPr>
-            <w:proofErr w:type="spellStart"/>
-            <w:r>
-              <w:t>data_nasc</w:t>
-            </w:r>
-            <w:proofErr w:type="spellEnd"/>
-          </w:p>
-        </w:tc>
-        <w:tc>
-          <w:tcPr>
-            <w:tcW w:w="2268" w:type="dxa"/>
-          </w:tcPr>
-          <w:p>
-            <w:pPr>
-              <w:spacing w:before="120" w:after="120"/>
-              <w:jc w:val="center"/>
-            </w:pPr>
-            <w:proofErr w:type="spellStart"/>
-            <w:r>
-              <w:t>LocalDate</w:t>
-            </w:r>
-            <w:proofErr w:type="spellEnd"/>
-          </w:p>
-        </w:tc>
-        <w:tc>
-          <w:tcPr>
-            <w:tcW w:w="3544" w:type="dxa"/>
-          </w:tcPr>
-          <w:p>
-            <w:pPr>
-              <w:spacing w:before="120" w:after="120"/>
-              <w:jc w:val="center"/>
-            </w:pPr>
-            <w:r>
-              <w:t>Dia do aniversário do colaborador para bônus no mês de aniversário</w:t>
-            </w:r>
-          </w:p>
-        </w:tc>
-        <w:tc>
-          <w:tcPr>
-            <w:tcW w:w="807" w:type="dxa"/>
-          </w:tcPr>
-          <w:p>
-            <w:pPr>
-              <w:spacing w:before="120" w:after="120"/>
-              <w:jc w:val="center"/>
-            </w:pPr>
-          </w:p>
-        </w:tc>
-      </w:tr>
-      <w:tr>
-        <w:tc>
-          <w:tcPr>
-            <w:tcW w:w="2405" w:type="dxa"/>
-          </w:tcPr>
-          <w:p>
-            <w:pPr>
-              <w:spacing w:before="120" w:after="120"/>
-              <w:jc w:val="center"/>
-            </w:pPr>
-            <w:proofErr w:type="spellStart"/>
-            <w:r>
-              <w:t>valor_hora</w:t>
-            </w:r>
-            <w:proofErr w:type="spellEnd"/>
-          </w:p>
-        </w:tc>
-        <w:tc>
-          <w:tcPr>
-            <w:tcW w:w="2268" w:type="dxa"/>
-          </w:tcPr>
-          <w:p>
-            <w:pPr>
-              <w:spacing w:before="120" w:after="120"/>
-              <w:jc w:val="center"/>
-            </w:pPr>
-            <w:r>
-              <w:t>Double</w:t>
-            </w:r>
-          </w:p>
-        </w:tc>
-        <w:tc>
-          <w:tcPr>
-            <w:tcW w:w="3544" w:type="dxa"/>
-          </w:tcPr>
-          <w:p>
-            <w:pPr>
-              <w:spacing w:before="120" w:after="120"/>
-              <w:jc w:val="center"/>
-            </w:pPr>
-            <w:r>
-              <w:t>Quanto o colaborador ganha por hora</w:t>
-            </w:r>
-          </w:p>
-        </w:tc>
-        <w:tc>
-          <w:tcPr>
-            <w:tcW w:w="807" w:type="dxa"/>
-          </w:tcPr>
-          <w:p>
-            <w:pPr>
-              <w:spacing w:before="120" w:after="120"/>
-              <w:jc w:val="center"/>
-            </w:pPr>
-          </w:p>
-        </w:tc>
-      </w:tr>
-      <w:tr>
-        <w:tc>
-          <w:tcPr>
-            <w:tcW w:w="2405" w:type="dxa"/>
-          </w:tcPr>
-          <w:p>
-            <w:pPr>
-              <w:spacing w:before="120" w:after="120"/>
-              <w:jc w:val="center"/>
-            </w:pPr>
-            <w:proofErr w:type="spellStart"/>
-            <w:r>
-              <w:t>horas_trabalhadas</w:t>
-            </w:r>
-            <w:proofErr w:type="spellEnd"/>
-          </w:p>
-        </w:tc>
-        <w:tc>
-          <w:tcPr>
-            <w:tcW w:w="2268" w:type="dxa"/>
-          </w:tcPr>
-          <w:p>
-            <w:pPr>
-              <w:spacing w:before="120" w:after="120"/>
-              <w:jc w:val="center"/>
-            </w:pPr>
-            <w:proofErr w:type="spellStart"/>
-            <w:r>
-              <w:t>int</w:t>
-            </w:r>
-            <w:proofErr w:type="spellEnd"/>
-          </w:p>
-        </w:tc>
-        <w:tc>
-          <w:tcPr>
-            <w:tcW w:w="3544" w:type="dxa"/>
-          </w:tcPr>
-          <w:p>
-            <w:pPr>
-              <w:spacing w:before="120" w:after="120"/>
-              <w:jc w:val="center"/>
-            </w:pPr>
-            <w:r>
-              <w:t>Quantas horas o colaborador trabalhou</w:t>
-            </w:r>
-          </w:p>
-        </w:tc>
-        <w:tc>
-          <w:tcPr>
-            <w:tcW w:w="807" w:type="dxa"/>
-          </w:tcPr>
-          <w:p>
-            <w:pPr>
-              <w:spacing w:before="120" w:after="120"/>
-              <w:jc w:val="center"/>
-            </w:pPr>
-          </w:p>
-        </w:tc>
-      </w:tr>
-      <w:tr>
-        <w:tc>
-          <w:tcPr>
-            <w:tcW w:w="2405" w:type="dxa"/>
-          </w:tcPr>
-          <w:p>
-            <w:pPr>
-              <w:spacing w:before="120" w:after="120"/>
-              <w:jc w:val="center"/>
-            </w:pPr>
-            <w:proofErr w:type="spellStart"/>
-            <w:r>
-              <w:t>bonus</w:t>
-            </w:r>
-            <w:proofErr w:type="spellEnd"/>
-          </w:p>
-        </w:tc>
-        <w:tc>
-          <w:tcPr>
-            <w:tcW w:w="2268" w:type="dxa"/>
-          </w:tcPr>
-          <w:p>
-            <w:pPr>
-              <w:spacing w:before="120" w:after="120"/>
-              <w:jc w:val="center"/>
-            </w:pPr>
-            <w:r>
-              <w:t>D</w:t>
-            </w:r>
-            <w:r>
-              <w:t>ouble</w:t>
-            </w:r>
-          </w:p>
-        </w:tc>
-        <w:tc>
-          <w:tcPr>
-            <w:tcW w:w="3544" w:type="dxa"/>
-          </w:tcPr>
-          <w:p>
-            <w:pPr>
-              <w:spacing w:before="120" w:after="120"/>
-              <w:jc w:val="center"/>
-            </w:pPr>
-            <w:r>
-              <w:t>Valor do bônus que o colaborador pode ganhar por mês</w:t>
-            </w:r>
-          </w:p>
-        </w:tc>
-        <w:tc>
-          <w:tcPr>
-            <w:tcW w:w="807" w:type="dxa"/>
-          </w:tcPr>
-          <w:p>
-            <w:pPr>
-              <w:spacing w:before="120" w:after="120"/>
-              <w:jc w:val="center"/>
-            </w:pPr>
-          </w:p>
-        </w:tc>
-      </w:tr>
-      <w:tr>
-        <w:tc>
-          <w:tcPr>
-            <w:tcW w:w="2405" w:type="dxa"/>
-          </w:tcPr>
-          <w:p>
-            <w:pPr>
-              <w:spacing w:before="120" w:after="120"/>
-              <w:jc w:val="center"/>
-            </w:pPr>
-            <w:r>
-              <w:t>descontos</w:t>
-            </w:r>
-          </w:p>
-        </w:tc>
-        <w:tc>
-          <w:tcPr>
-            <w:tcW w:w="2268" w:type="dxa"/>
-          </w:tcPr>
-          <w:p>
-            <w:pPr>
-              <w:spacing w:before="120" w:after="120"/>
-              <w:jc w:val="center"/>
-            </w:pPr>
-            <w:r>
-              <w:t>Double</w:t>
-            </w:r>
-          </w:p>
-        </w:tc>
-        <w:tc>
-          <w:tcPr>
-            <w:tcW w:w="3544" w:type="dxa"/>
-          </w:tcPr>
-          <w:p>
-            <w:pPr>
-              <w:spacing w:before="120" w:after="120"/>
-              <w:jc w:val="center"/>
-            </w:pPr>
-            <w:r>
-              <w:t>Preço do colaborador</w:t>
-            </w:r>
-          </w:p>
-        </w:tc>
-        <w:tc>
-          <w:tcPr>
-            <w:tcW w:w="807" w:type="dxa"/>
-          </w:tcPr>
-          <w:p>
-            <w:pPr>
-              <w:spacing w:before="120" w:after="120"/>
-              <w:jc w:val="center"/>
-            </w:pPr>
-          </w:p>
-        </w:tc>
-      </w:tr>
-      <w:tr>
-        <w:tc>
-          <w:tcPr>
-            <w:tcW w:w="2405" w:type="dxa"/>
-          </w:tcPr>
-          <w:p>
-            <w:pPr>
-              <w:spacing w:before="120" w:after="120"/>
-              <w:jc w:val="center"/>
-            </w:pPr>
-            <w:r>
-              <w:t>departamento</w:t>
-            </w:r>
-          </w:p>
-        </w:tc>
-        <w:tc>
-          <w:tcPr>
-            <w:tcW w:w="2268" w:type="dxa"/>
-          </w:tcPr>
-          <w:p>
-            <w:pPr>
-              <w:spacing w:before="120" w:after="120"/>
-              <w:jc w:val="center"/>
-            </w:pPr>
-            <w:r>
-              <w:t>Departamento</w:t>
-            </w:r>
-          </w:p>
-        </w:tc>
-        <w:tc>
-          <w:tcPr>
-            <w:tcW w:w="3544" w:type="dxa"/>
-          </w:tcPr>
-          <w:p>
-            <w:pPr>
-              <w:spacing w:before="120" w:after="120"/>
-              <w:jc w:val="center"/>
-            </w:pPr>
-            <w:r>
-              <w:t xml:space="preserve">Relacionamento com a tabela </w:t>
-            </w:r>
-            <w:proofErr w:type="spellStart"/>
-            <w:r>
-              <w:t>tb_departamento</w:t>
-            </w:r>
-            <w:proofErr w:type="spellEnd"/>
-          </w:p>
-        </w:tc>
-        <w:tc>
-          <w:tcPr>
-            <w:tcW w:w="807" w:type="dxa"/>
-          </w:tcPr>
-          <w:p>
-            <w:pPr>
-              <w:spacing w:before="120" w:after="120"/>
-              <w:jc w:val="center"/>
-            </w:pPr>
-          </w:p>
-        </w:tc>
-      </w:tr>
-    </w:tbl>
-    <w:p/>
-    <w:p>
-      <w:pPr>
-        <w:jc w:val="center"/>
-        <w:rPr>
-          <w:b/>
-          <w:sz w:val="28"/>
-          <w:szCs w:val="28"/>
-        </w:rPr>
-      </w:pPr>
-    </w:p>
-    <w:p>
-      <w:pPr>
-        <w:jc w:val="center"/>
-        <w:rPr>
-          <w:b/>
-          <w:sz w:val="28"/>
-          <w:szCs w:val="28"/>
-        </w:rPr>
-      </w:pPr>
-    </w:p>
-    <w:p>
-      <w:pPr>
-        <w:jc w:val="center"/>
-        <w:rPr>
-          <w:sz w:val="28"/>
-          <w:szCs w:val="28"/>
-        </w:rPr>
-      </w:pPr>
-      <w:r>
-        <w:rPr>
-          <w:b/>
-          <w:sz w:val="28"/>
-          <w:szCs w:val="28"/>
-        </w:rPr>
-        <w:t xml:space="preserve">Nome da Classe: </w:t>
-      </w:r>
-      <w:r>
-        <w:rPr>
-          <w:b/>
-          <w:sz w:val="28"/>
-          <w:szCs w:val="28"/>
-        </w:rPr>
-        <w:t>Departamento</w:t>
-      </w:r>
-    </w:p>
-    <w:p>
-      <w:pPr>
-        <w:jc w:val="left"/>
-      </w:pPr>
-    </w:p>
-    <w:tbl>
-      <w:tblPr>
-        <w:tblW w:w="9024" w:type="dxa"/>
-        <w:tblBorders>
-          <w:top w:val="single" w:sz="4" w:space="0" w:color="000000"/>
-          <w:left w:val="single" w:sz="4" w:space="0" w:color="000000"/>
-          <w:bottom w:val="single" w:sz="4" w:space="0" w:color="000000"/>
-          <w:right w:val="single" w:sz="4" w:space="0" w:color="000000"/>
-          <w:insideH w:val="single" w:sz="4" w:space="0" w:color="000000"/>
-          <w:insideV w:val="single" w:sz="4" w:space="0" w:color="000000"/>
-        </w:tblBorders>
-        <w:tblLayout w:type="fixed"/>
-        <w:tblLook w:val="0600" w:firstRow="0" w:lastRow="0" w:firstColumn="0" w:lastColumn="0" w:noHBand="1" w:noVBand="1"/>
-      </w:tblPr>
-      <w:tblGrid>
-        <w:gridCol w:w="1271"/>
-        <w:gridCol w:w="1418"/>
-        <w:gridCol w:w="5386"/>
-        <w:gridCol w:w="949"/>
-      </w:tblGrid>
-      <w:tr>
-        <w:tc>
-          <w:tcPr>
-            <w:tcW w:w="1271" w:type="dxa"/>
-            <w:shd w:val="clear" w:color="auto" w:fill="D9D9D9"/>
-          </w:tcPr>
-          <w:p>
-            <w:pPr>
-              <w:spacing w:before="120" w:after="120"/>
-              <w:jc w:val="center"/>
-              <w:rPr>
-                <w:b/>
-              </w:rPr>
-            </w:pPr>
-            <w:r>
-              <w:rPr>
-                <w:b/>
-              </w:rPr>
-              <w:t>Atributo</w:t>
-            </w:r>
-          </w:p>
-        </w:tc>
-        <w:tc>
-          <w:tcPr>
-            <w:tcW w:w="1418" w:type="dxa"/>
-            <w:shd w:val="clear" w:color="auto" w:fill="D9D9D9"/>
-          </w:tcPr>
-          <w:p>
-            <w:pPr>
-              <w:spacing w:before="120" w:after="120"/>
-              <w:jc w:val="center"/>
-              <w:rPr>
-                <w:b/>
-              </w:rPr>
-            </w:pPr>
-            <w:r>
-              <w:rPr>
-                <w:b/>
-              </w:rPr>
-              <w:t>Tipo</w:t>
-            </w:r>
-          </w:p>
-        </w:tc>
-        <w:tc>
-          <w:tcPr>
-            <w:tcW w:w="5386" w:type="dxa"/>
-            <w:shd w:val="clear" w:color="auto" w:fill="D9D9D9"/>
-          </w:tcPr>
-          <w:p>
-            <w:pPr>
-              <w:spacing w:before="120" w:after="120"/>
-              <w:jc w:val="center"/>
-              <w:rPr>
-                <w:b/>
-              </w:rPr>
-            </w:pPr>
-            <w:r>
-              <w:rPr>
-                <w:b/>
-              </w:rPr>
-              <w:t>Descrição e motivo da escolha</w:t>
-            </w:r>
-          </w:p>
-        </w:tc>
-        <w:tc>
-          <w:tcPr>
-            <w:tcW w:w="949" w:type="dxa"/>
-            <w:shd w:val="clear" w:color="auto" w:fill="D9D9D9"/>
-          </w:tcPr>
-          <w:p>
-            <w:pPr>
-              <w:spacing w:before="120" w:after="120"/>
-              <w:jc w:val="center"/>
-              <w:rPr>
-                <w:b/>
-              </w:rPr>
-            </w:pPr>
-            <w:r>
-              <w:rPr>
-                <w:b/>
-              </w:rPr>
-              <w:t>Chave</w:t>
-            </w:r>
-          </w:p>
-        </w:tc>
-      </w:tr>
-      <w:tr>
-        <w:trPr>
-          <w:trHeight w:val="364"/>
-        </w:trPr>
-        <w:tc>
-          <w:tcPr>
-            <w:tcW w:w="1271" w:type="dxa"/>
-          </w:tcPr>
-          <w:p>
-            <w:pPr>
-              <w:spacing w:before="120" w:after="120"/>
-              <w:jc w:val="center"/>
-            </w:pPr>
-            <w:r>
-              <w:t>id</w:t>
-            </w:r>
-          </w:p>
-        </w:tc>
-        <w:tc>
-          <w:tcPr>
-            <w:tcW w:w="1418" w:type="dxa"/>
-          </w:tcPr>
-          <w:p>
-            <w:pPr>
-              <w:spacing w:before="120" w:after="120"/>
-              <w:jc w:val="center"/>
-            </w:pPr>
-            <w:proofErr w:type="spellStart"/>
-            <w:r>
-              <w:t>Long</w:t>
-            </w:r>
-            <w:proofErr w:type="spellEnd"/>
-          </w:p>
-        </w:tc>
-        <w:tc>
-          <w:tcPr>
-            <w:tcW w:w="5386" w:type="dxa"/>
-          </w:tcPr>
-          <w:p>
-            <w:pPr>
-              <w:spacing w:before="120" w:after="120"/>
-            </w:pPr>
-            <w:r>
-              <w:t>Chave primária</w:t>
-            </w:r>
-          </w:p>
-        </w:tc>
-        <w:tc>
-          <w:tcPr>
-            <w:tcW w:w="949" w:type="dxa"/>
-          </w:tcPr>
-          <w:p>
-            <w:pPr>
-              <w:spacing w:before="120" w:after="120"/>
-              <w:jc w:val="center"/>
-            </w:pPr>
-            <w:r>
-              <w:t>PK</w:t>
-            </w:r>
-          </w:p>
-        </w:tc>
-      </w:tr>
-      <w:tr>
-        <w:tc>
-          <w:tcPr>
-            <w:tcW w:w="1271" w:type="dxa"/>
-          </w:tcPr>
-          <w:p>
-            <w:pPr>
-              <w:spacing w:before="120" w:after="120"/>
-              <w:jc w:val="center"/>
-            </w:pPr>
-            <w:r>
-              <w:t>nome</w:t>
-            </w:r>
-          </w:p>
-        </w:tc>
-        <w:tc>
-          <w:tcPr>
-            <w:tcW w:w="1418" w:type="dxa"/>
-          </w:tcPr>
-          <w:p>
-            <w:pPr>
-              <w:spacing w:before="120" w:after="120"/>
-              <w:jc w:val="center"/>
-            </w:pPr>
-            <w:proofErr w:type="spellStart"/>
-            <w:r>
-              <w:t>String</w:t>
-            </w:r>
-            <w:proofErr w:type="spellEnd"/>
-          </w:p>
-        </w:tc>
-        <w:tc>
-          <w:tcPr>
-            <w:tcW w:w="5386" w:type="dxa"/>
-          </w:tcPr>
-          <w:p>
-            <w:pPr>
-              <w:spacing w:before="120" w:after="120"/>
-            </w:pPr>
-            <w:r>
-              <w:t>Nome do departamento</w:t>
-            </w:r>
-          </w:p>
-        </w:tc>
-        <w:tc>
-          <w:tcPr>
-            <w:tcW w:w="949" w:type="dxa"/>
-          </w:tcPr>
-          <w:p>
-            <w:pPr>
-              <w:spacing w:before="120" w:after="120"/>
-              <w:jc w:val="center"/>
-            </w:pPr>
-          </w:p>
-        </w:tc>
-      </w:tr>
-      <w:tr>
-        <w:tc>
-          <w:tcPr>
-            <w:tcW w:w="1271" w:type="dxa"/>
-          </w:tcPr>
-          <w:p>
-            <w:pPr>
-              <w:spacing w:before="120" w:after="120"/>
-              <w:jc w:val="center"/>
-            </w:pPr>
-            <w:proofErr w:type="spellStart"/>
-            <w:r>
-              <w:t>descricao</w:t>
-            </w:r>
-            <w:proofErr w:type="spellEnd"/>
-          </w:p>
-        </w:tc>
-        <w:tc>
-          <w:tcPr>
-            <w:tcW w:w="1418" w:type="dxa"/>
-          </w:tcPr>
-          <w:p>
-            <w:pPr>
-              <w:spacing w:before="120" w:after="120"/>
-              <w:jc w:val="center"/>
-            </w:pPr>
-            <w:proofErr w:type="spellStart"/>
-            <w:r>
-              <w:t>String</w:t>
-            </w:r>
-            <w:proofErr w:type="spellEnd"/>
-          </w:p>
-        </w:tc>
-        <w:tc>
-          <w:tcPr>
-            <w:tcW w:w="5386" w:type="dxa"/>
-          </w:tcPr>
-          <w:p>
-            <w:pPr>
-              <w:spacing w:before="120" w:after="120"/>
-            </w:pPr>
-            <w:r>
-              <w:t>Descrição do departamento</w:t>
-            </w:r>
-          </w:p>
-        </w:tc>
-        <w:tc>
-          <w:tcPr>
-            <w:tcW w:w="949" w:type="dxa"/>
-          </w:tcPr>
-          <w:p>
-            <w:pPr>
-              <w:spacing w:before="120" w:after="120"/>
-              <w:jc w:val="center"/>
-            </w:pPr>
-          </w:p>
-        </w:tc>
-      </w:tr>
-    </w:tbl>
-    <w:p>
-      <w:pPr>
-        <w:rPr>
-          <w:b/>
-          <w:sz w:val="28"/>
-          <w:szCs w:val="28"/>
-        </w:rPr>
-      </w:pPr>
-    </w:p>
-    <w:p>
-      <w:pPr>
-        <w:rPr>
-          <w:b/>
-          <w:sz w:val="28"/>
-          <w:szCs w:val="28"/>
-        </w:rPr>
-      </w:pPr>
-    </w:p>
-    <w:p>
-      <w:pPr>
-        <w:rPr>
-          <w:b/>
-          <w:sz w:val="28"/>
-          <w:szCs w:val="28"/>
-        </w:rPr>
-      </w:pPr>
-    </w:p>
-    <w:p>
-      <w:pPr>
-        <w:jc w:val="center"/>
-        <w:rPr>
-          <w:sz w:val="28"/>
-          <w:szCs w:val="28"/>
-        </w:rPr>
-      </w:pPr>
-      <w:r>
-        <w:rPr>
-          <w:b/>
-          <w:sz w:val="28"/>
-          <w:szCs w:val="28"/>
-        </w:rPr>
-        <w:t xml:space="preserve">Nome da Classe: </w:t>
-      </w:r>
-      <w:proofErr w:type="spellStart"/>
-      <w:r>
-        <w:rPr>
-          <w:b/>
-          <w:sz w:val="28"/>
-          <w:szCs w:val="28"/>
-        </w:rPr>
-        <w:t>Usuario</w:t>
-      </w:r>
-      <w:proofErr w:type="spellEnd"/>
-    </w:p>
-    <w:p>
-      <w:pPr>
-        <w:jc w:val="left"/>
-      </w:pPr>
-    </w:p>
-    <w:tbl>
-      <w:tblPr>
-        <w:tblW w:w="9024" w:type="dxa"/>
-        <w:tblBorders>
-          <w:top w:val="single" w:sz="4" w:space="0" w:color="000000"/>
-          <w:left w:val="single" w:sz="4" w:space="0" w:color="000000"/>
-          <w:bottom w:val="single" w:sz="4" w:space="0" w:color="000000"/>
-          <w:right w:val="single" w:sz="4" w:space="0" w:color="000000"/>
-          <w:insideH w:val="single" w:sz="4" w:space="0" w:color="000000"/>
-          <w:insideV w:val="single" w:sz="4" w:space="0" w:color="000000"/>
-        </w:tblBorders>
-        <w:tblLayout w:type="fixed"/>
-        <w:tblLook w:val="0600" w:firstRow="0" w:lastRow="0" w:firstColumn="0" w:lastColumn="0" w:noHBand="1" w:noVBand="1"/>
-      </w:tblPr>
-      <w:tblGrid>
-        <w:gridCol w:w="1271"/>
-        <w:gridCol w:w="1559"/>
-        <w:gridCol w:w="5102"/>
-        <w:gridCol w:w="1092"/>
-      </w:tblGrid>
-      <w:tr>
-        <w:tc>
-          <w:tcPr>
-            <w:tcW w:w="1271" w:type="dxa"/>
-            <w:shd w:val="clear" w:color="auto" w:fill="D9D9D9"/>
-          </w:tcPr>
-          <w:p>
-            <w:pPr>
-              <w:spacing w:before="120" w:after="120"/>
-              <w:jc w:val="center"/>
-              <w:rPr>
-                <w:b/>
-              </w:rPr>
-            </w:pPr>
-            <w:r>
-              <w:rPr>
-                <w:b/>
-              </w:rPr>
-              <w:t>Atributo</w:t>
-            </w:r>
-          </w:p>
-        </w:tc>
-        <w:tc>
-          <w:tcPr>
-            <w:tcW w:w="1559" w:type="dxa"/>
-            <w:shd w:val="clear" w:color="auto" w:fill="D9D9D9"/>
-          </w:tcPr>
-          <w:p>
-            <w:pPr>
-              <w:spacing w:before="120" w:after="120"/>
-              <w:jc w:val="center"/>
-              <w:rPr>
-                <w:b/>
-              </w:rPr>
-            </w:pPr>
-            <w:r>
-              <w:rPr>
-                <w:b/>
-              </w:rPr>
-              <w:t>Tipo</w:t>
-            </w:r>
-          </w:p>
-        </w:tc>
-        <w:tc>
-          <w:tcPr>
-            <w:tcW w:w="5102" w:type="dxa"/>
-            <w:shd w:val="clear" w:color="auto" w:fill="D9D9D9"/>
-          </w:tcPr>
-          <w:p>
-            <w:pPr>
-              <w:spacing w:before="120" w:after="120"/>
-              <w:jc w:val="center"/>
-              <w:rPr>
-                <w:b/>
-              </w:rPr>
-            </w:pPr>
-            <w:r>
-              <w:rPr>
-                <w:b/>
-              </w:rPr>
-              <w:t>Descrição e motivo da escolha</w:t>
-            </w:r>
-          </w:p>
-        </w:tc>
-        <w:tc>
-          <w:tcPr>
-            <w:tcW w:w="1092" w:type="dxa"/>
-            <w:shd w:val="clear" w:color="auto" w:fill="D9D9D9"/>
-          </w:tcPr>
-          <w:p>
-            <w:pPr>
-              <w:spacing w:before="120" w:after="120"/>
-              <w:jc w:val="center"/>
-              <w:rPr>
-                <w:b/>
-              </w:rPr>
-            </w:pPr>
-            <w:r>
-              <w:rPr>
-                <w:b/>
-              </w:rPr>
-              <w:t>Chave</w:t>
-            </w:r>
-          </w:p>
-        </w:tc>
-      </w:tr>
-      <w:tr>
-        <w:trPr>
-          <w:trHeight w:val="364"/>
-        </w:trPr>
-        <w:tc>
-          <w:tcPr>
-            <w:tcW w:w="1271" w:type="dxa"/>
-          </w:tcPr>
-          <w:p>
-            <w:pPr>
-              <w:spacing w:before="120" w:after="120"/>
-              <w:jc w:val="center"/>
-            </w:pPr>
-            <w:r>
-              <w:t>id</w:t>
-            </w:r>
-          </w:p>
-        </w:tc>
-        <w:tc>
-          <w:tcPr>
-            <w:tcW w:w="1559" w:type="dxa"/>
-          </w:tcPr>
-          <w:p>
-            <w:pPr>
-              <w:spacing w:before="120" w:after="120"/>
-              <w:jc w:val="center"/>
-            </w:pPr>
-            <w:proofErr w:type="spellStart"/>
-            <w:r>
-              <w:t>Long</w:t>
-            </w:r>
-            <w:proofErr w:type="spellEnd"/>
-          </w:p>
-        </w:tc>
-        <w:tc>
-          <w:tcPr>
-            <w:tcW w:w="5102" w:type="dxa"/>
-          </w:tcPr>
-          <w:p>
-            <w:pPr>
-              <w:spacing w:before="120" w:after="120"/>
-            </w:pPr>
-            <w:r>
-              <w:t>Chave primária</w:t>
-            </w:r>
-          </w:p>
-        </w:tc>
-        <w:tc>
-          <w:tcPr>
-            <w:tcW w:w="1092" w:type="dxa"/>
-          </w:tcPr>
-          <w:p>
-            <w:pPr>
-              <w:spacing w:before="120" w:after="120"/>
-              <w:jc w:val="center"/>
-            </w:pPr>
-            <w:r>
-              <w:t>PK</w:t>
-            </w:r>
-          </w:p>
-        </w:tc>
-      </w:tr>
-      <w:tr>
-        <w:tc>
-          <w:tcPr>
-            <w:tcW w:w="1271" w:type="dxa"/>
-          </w:tcPr>
-          <w:p>
-            <w:pPr>
-              <w:spacing w:before="120" w:after="120"/>
-              <w:jc w:val="center"/>
-            </w:pPr>
-            <w:r>
-              <w:t>nome</w:t>
-            </w:r>
-          </w:p>
-        </w:tc>
-        <w:tc>
-          <w:tcPr>
-            <w:tcW w:w="1559" w:type="dxa"/>
-          </w:tcPr>
-          <w:p>
-            <w:pPr>
-              <w:spacing w:before="120" w:after="120"/>
-              <w:jc w:val="center"/>
-            </w:pPr>
-            <w:proofErr w:type="spellStart"/>
-            <w:r>
-              <w:t>String</w:t>
-            </w:r>
-            <w:proofErr w:type="spellEnd"/>
-          </w:p>
-        </w:tc>
-        <w:tc>
-          <w:tcPr>
-            <w:tcW w:w="5102" w:type="dxa"/>
-          </w:tcPr>
-          <w:p>
-            <w:pPr>
-              <w:spacing w:before="120" w:after="120"/>
-            </w:pPr>
-            <w:r>
-              <w:t>Nome do usuário</w:t>
-            </w:r>
-          </w:p>
-        </w:tc>
-        <w:tc>
-          <w:tcPr>
-            <w:tcW w:w="1092" w:type="dxa"/>
-          </w:tcPr>
-          <w:p>
-            <w:pPr>
-              <w:spacing w:before="120" w:after="120"/>
-              <w:jc w:val="center"/>
-            </w:pPr>
-          </w:p>
-        </w:tc>
-      </w:tr>
-      <w:tr>
-        <w:tc>
-          <w:tcPr>
-            <w:tcW w:w="1271" w:type="dxa"/>
-          </w:tcPr>
-          <w:p>
-            <w:pPr>
-              <w:spacing w:before="120" w:after="120"/>
-              <w:jc w:val="center"/>
-            </w:pPr>
-            <w:proofErr w:type="spellStart"/>
-            <w:r>
-              <w:t>usuario</w:t>
-            </w:r>
-            <w:proofErr w:type="spellEnd"/>
-          </w:p>
-        </w:tc>
-        <w:tc>
-          <w:tcPr>
-            <w:tcW w:w="1559" w:type="dxa"/>
-          </w:tcPr>
-          <w:p>
-            <w:pPr>
-              <w:spacing w:before="120" w:after="120"/>
-              <w:jc w:val="center"/>
-            </w:pPr>
-            <w:proofErr w:type="spellStart"/>
-            <w:r>
-              <w:t>String</w:t>
-            </w:r>
-            <w:proofErr w:type="spellEnd"/>
-          </w:p>
-        </w:tc>
-        <w:tc>
-          <w:tcPr>
-            <w:tcW w:w="5102" w:type="dxa"/>
-          </w:tcPr>
-          <w:p>
-            <w:pPr>
-              <w:spacing w:before="120" w:after="120"/>
-            </w:pPr>
-            <w:r>
-              <w:t>E-mail do usuário</w:t>
-            </w:r>
-          </w:p>
-        </w:tc>
-        <w:tc>
-          <w:tcPr>
-            <w:tcW w:w="1092" w:type="dxa"/>
-          </w:tcPr>
-          <w:p>
-            <w:pPr>
-              <w:spacing w:before="120" w:after="120"/>
-              <w:jc w:val="center"/>
-            </w:pPr>
-          </w:p>
-        </w:tc>
-      </w:tr>
-      <w:tr>
-        <w:tc>
-          <w:tcPr>
-            <w:tcW w:w="1271" w:type="dxa"/>
-          </w:tcPr>
-          <w:p>
-            <w:pPr>
-              <w:spacing w:before="120" w:after="120"/>
-              <w:jc w:val="center"/>
-            </w:pPr>
-            <w:r>
-              <w:t>senha</w:t>
-            </w:r>
-          </w:p>
-        </w:tc>
-        <w:tc>
-          <w:tcPr>
-            <w:tcW w:w="1559" w:type="dxa"/>
-          </w:tcPr>
-          <w:p>
-            <w:pPr>
-              <w:spacing w:before="120" w:after="120"/>
-              <w:jc w:val="center"/>
-            </w:pPr>
-            <w:proofErr w:type="spellStart"/>
-            <w:r>
-              <w:t>String</w:t>
-            </w:r>
-            <w:proofErr w:type="spellEnd"/>
-          </w:p>
-        </w:tc>
-        <w:tc>
-          <w:tcPr>
-            <w:tcW w:w="5102" w:type="dxa"/>
-          </w:tcPr>
-          <w:p>
-            <w:pPr>
-              <w:spacing w:before="120" w:after="120"/>
-            </w:pPr>
-            <w:r>
-              <w:t>Senha do usuário</w:t>
-            </w:r>
-          </w:p>
-        </w:tc>
-        <w:tc>
-          <w:tcPr>
-            <w:tcW w:w="1092" w:type="dxa"/>
-          </w:tcPr>
-          <w:p>
-            <w:pPr>
-              <w:spacing w:before="120" w:after="120"/>
-              <w:jc w:val="center"/>
-            </w:pPr>
-          </w:p>
-        </w:tc>
-      </w:tr>
-      <w:tr>
-        <w:tc>
-          <w:tcPr>
-            <w:tcW w:w="1271" w:type="dxa"/>
-          </w:tcPr>
-          <w:p>
-            <w:pPr>
-              <w:spacing w:before="120" w:after="120"/>
-              <w:jc w:val="center"/>
-            </w:pPr>
-            <w:r>
-              <w:t>foto</w:t>
-            </w:r>
-          </w:p>
-        </w:tc>
-        <w:tc>
-          <w:tcPr>
-            <w:tcW w:w="1559" w:type="dxa"/>
-          </w:tcPr>
-          <w:p>
-            <w:pPr>
-              <w:spacing w:before="120" w:after="120"/>
-              <w:jc w:val="center"/>
-            </w:pPr>
-            <w:proofErr w:type="spellStart"/>
-            <w:r>
-              <w:t>String</w:t>
-            </w:r>
-            <w:proofErr w:type="spellEnd"/>
-          </w:p>
-        </w:tc>
-        <w:tc>
-          <w:tcPr>
-            <w:tcW w:w="5102" w:type="dxa"/>
-          </w:tcPr>
-          <w:p>
-            <w:pPr>
-              <w:spacing w:before="120" w:after="120"/>
-            </w:pPr>
-            <w:r>
-              <w:t>Foto do usuário</w:t>
-            </w:r>
-          </w:p>
-        </w:tc>
-        <w:tc>
-          <w:tcPr>
-            <w:tcW w:w="1092" w:type="dxa"/>
-          </w:tcPr>
-          <w:p>
-            <w:pPr>
-              <w:spacing w:before="120" w:after="120"/>
-              <w:jc w:val="center"/>
-            </w:pPr>
-          </w:p>
-        </w:tc>
-      </w:tr>
-    </w:tbl>
-    <w:p>
-      <w:pPr>
-        <w:rPr>
-          <w:b/>
-          <w:sz w:val="32"/>
-          <w:szCs w:val="32"/>
-        </w:rPr>
-      </w:pPr>
-    </w:p>
-    <w:p>
-      <w:pPr>
-        <w:jc w:val="center"/>
-        <w:rPr>
-          <w:b/>
-          <w:sz w:val="28"/>
-          <w:szCs w:val="28"/>
-        </w:rPr>
-      </w:pPr>
-    </w:p>
     <w:sectPr>
-      <w:headerReference w:type="even" r:id="rId10"/>
-      <w:headerReference w:type="default" r:id="rId11"/>
-      <w:footerReference w:type="even" r:id="rId12"/>
-      <w:footerReference w:type="default" r:id="rId13"/>
-      <w:headerReference w:type="first" r:id="rId14"/>
-      <w:footerReference w:type="first" r:id="rId15"/>
+      <w:headerReference w:type="even" r:id="rId11"/>
+      <w:headerReference w:type="default" r:id="rId12"/>
+      <w:footerReference w:type="even" r:id="rId13"/>
+      <w:footerReference w:type="default" r:id="rId14"/>
+      <w:headerReference w:type="first" r:id="rId15"/>
+      <w:footerReference w:type="first" r:id="rId16"/>
       <w:pgSz w:w="11907" w:h="16840"/>
       <w:pgMar w:top="1701" w:right="1134" w:bottom="1134" w:left="1701" w:header="1134" w:footer="284" w:gutter="0"/>
       <w:pgNumType w:start="14"/>
